--- a/word/python-code-listings.docx
+++ b/word/python-code-listings.docx
@@ -74,25 +74,23 @@
         </w:p>
       </w:sdtContent>
     </w:sdt>
+    <w:bookmarkStart w:id="61" w:name="code-listings"/>
     <w:p>
       <w:pPr>
         <w:pStyle w:val="Heading1"/>
       </w:pPr>
-      <w:bookmarkStart w:id="20" w:name="code-listings"/>
       <w:r>
         <w:t xml:space="preserve">Code Listings</w:t>
       </w:r>
-      <w:bookmarkEnd w:id="20"/>
-    </w:p>
+    </w:p>
+    <w:bookmarkStart w:id="21" w:name="way-of-the-program"/>
     <w:p>
       <w:pPr>
         <w:pStyle w:val="Heading2"/>
       </w:pPr>
-      <w:bookmarkStart w:id="21" w:name="way-of-the-program"/>
       <w:r>
         <w:t xml:space="preserve">01 Way of the Program</w:t>
       </w:r>
-      <w:bookmarkEnd w:id="21"/>
     </w:p>
     <w:p>
       <w:pPr>
@@ -102,47 +100,91 @@
         </w:numPr>
         <w:pStyle w:val="Compact"/>
       </w:pPr>
+      <w:hyperlink r:id="rId20">
+        <w:r>
+          <w:rPr>
+            <w:rStyle w:val="Hyperlink"/>
+          </w:rPr>
+          <w:t xml:space="preserve">Week 1 exercise solutions</w:t>
+        </w:r>
+      </w:hyperlink>
+    </w:p>
+    <w:bookmarkEnd w:id="21"/>
+    <w:bookmarkStart w:id="24" w:name="variables-expressions-and-statements"/>
+    <w:p>
+      <w:pPr>
+        <w:pStyle w:val="Heading2"/>
+      </w:pPr>
+      <w:r>
+        <w:t xml:space="preserve">02 Variables, expressions and statements</w:t>
+      </w:r>
+    </w:p>
+    <w:p>
+      <w:pPr>
+        <w:numPr>
+          <w:ilvl w:val="0"/>
+          <w:numId w:val="1002"/>
+        </w:numPr>
+        <w:pStyle w:val="Compact"/>
+      </w:pPr>
       <w:hyperlink r:id="rId22">
         <w:r>
           <w:rPr>
             <w:rStyle w:val="Hyperlink"/>
           </w:rPr>
-          <w:t xml:space="preserve">Week 1 exercise solutions</w:t>
-        </w:r>
-      </w:hyperlink>
-    </w:p>
+          <w:t xml:space="preserve">Variables live session code</w:t>
+        </w:r>
+      </w:hyperlink>
+    </w:p>
+    <w:p>
+      <w:pPr>
+        <w:numPr>
+          <w:ilvl w:val="0"/>
+          <w:numId w:val="1002"/>
+        </w:numPr>
+        <w:pStyle w:val="Compact"/>
+      </w:pPr>
+      <w:hyperlink r:id="rId23">
+        <w:r>
+          <w:rPr>
+            <w:rStyle w:val="Hyperlink"/>
+          </w:rPr>
+          <w:t xml:space="preserve">Chair height solution</w:t>
+        </w:r>
+      </w:hyperlink>
+    </w:p>
+    <w:p>
+      <w:pPr>
+        <w:numPr>
+          <w:ilvl w:val="0"/>
+          <w:numId w:val="1002"/>
+        </w:numPr>
+        <w:pStyle w:val="Compact"/>
+      </w:pPr>
+      <w:hyperlink r:id="rId23">
+        <w:r>
+          <w:rPr>
+            <w:rStyle w:val="Hyperlink"/>
+          </w:rPr>
+          <w:t xml:space="preserve">Running pace solution</w:t>
+        </w:r>
+      </w:hyperlink>
+    </w:p>
+    <w:bookmarkEnd w:id="24"/>
+    <w:bookmarkStart w:id="30" w:name="functions"/>
     <w:p>
       <w:pPr>
         <w:pStyle w:val="Heading2"/>
       </w:pPr>
-      <w:bookmarkStart w:id="23" w:name="variables-expressions-and-statements"/>
-      <w:r>
-        <w:t xml:space="preserve">02 Variables, expressions and statements</w:t>
-      </w:r>
-      <w:bookmarkEnd w:id="23"/>
-    </w:p>
-    <w:p>
-      <w:pPr>
-        <w:numPr>
-          <w:ilvl w:val="0"/>
-          <w:numId w:val="1002"/>
-        </w:numPr>
-        <w:pStyle w:val="Compact"/>
-      </w:pPr>
-      <w:hyperlink r:id="rId24">
-        <w:r>
-          <w:rPr>
-            <w:rStyle w:val="Hyperlink"/>
-          </w:rPr>
-          <w:t xml:space="preserve">Variables live session code</w:t>
-        </w:r>
-      </w:hyperlink>
-    </w:p>
-    <w:p>
-      <w:pPr>
-        <w:numPr>
-          <w:ilvl w:val="0"/>
-          <w:numId w:val="1002"/>
+      <w:r>
+        <w:t xml:space="preserve">03 Functions</w:t>
+      </w:r>
+    </w:p>
+    <w:p>
+      <w:pPr>
+        <w:numPr>
+          <w:ilvl w:val="0"/>
+          <w:numId w:val="1003"/>
         </w:numPr>
         <w:pStyle w:val="Compact"/>
       </w:pPr>
@@ -151,127 +193,110 @@
           <w:rPr>
             <w:rStyle w:val="Hyperlink"/>
           </w:rPr>
-          <w:t xml:space="preserve">Chair height solution</w:t>
-        </w:r>
-      </w:hyperlink>
-    </w:p>
-    <w:p>
-      <w:pPr>
-        <w:numPr>
-          <w:ilvl w:val="0"/>
-          <w:numId w:val="1002"/>
-        </w:numPr>
-        <w:pStyle w:val="Compact"/>
-      </w:pPr>
-      <w:hyperlink r:id="rId25">
-        <w:r>
-          <w:rPr>
-            <w:rStyle w:val="Hyperlink"/>
-          </w:rPr>
-          <w:t xml:space="preserve">Running pace solution</w:t>
-        </w:r>
-      </w:hyperlink>
-    </w:p>
+          <w:t xml:space="preserve">Functions in modules</w:t>
+        </w:r>
+      </w:hyperlink>
+    </w:p>
+    <w:p>
+      <w:pPr>
+        <w:numPr>
+          <w:ilvl w:val="0"/>
+          <w:numId w:val="1003"/>
+        </w:numPr>
+        <w:pStyle w:val="Compact"/>
+      </w:pPr>
+      <w:hyperlink r:id="rId26">
+        <w:r>
+          <w:rPr>
+            <w:rStyle w:val="Hyperlink"/>
+          </w:rPr>
+          <w:t xml:space="preserve">First functions</w:t>
+        </w:r>
+      </w:hyperlink>
+    </w:p>
+    <w:p>
+      <w:pPr>
+        <w:numPr>
+          <w:ilvl w:val="0"/>
+          <w:numId w:val="1003"/>
+        </w:numPr>
+        <w:pStyle w:val="Compact"/>
+      </w:pPr>
+      <w:hyperlink r:id="rId27">
+        <w:r>
+          <w:rPr>
+            <w:rStyle w:val="Hyperlink"/>
+          </w:rPr>
+          <w:t xml:space="preserve">Function exercise solutions</w:t>
+        </w:r>
+      </w:hyperlink>
+    </w:p>
+    <w:p>
+      <w:pPr>
+        <w:numPr>
+          <w:ilvl w:val="0"/>
+          <w:numId w:val="1003"/>
+        </w:numPr>
+        <w:pStyle w:val="Compact"/>
+      </w:pPr>
+      <w:hyperlink r:id="rId28">
+        <w:r>
+          <w:rPr>
+            <w:rStyle w:val="Hyperlink"/>
+          </w:rPr>
+          <w:t xml:space="preserve">Practice quiz solutions</w:t>
+        </w:r>
+      </w:hyperlink>
+    </w:p>
+    <w:p>
+      <w:pPr>
+        <w:numPr>
+          <w:ilvl w:val="0"/>
+          <w:numId w:val="1003"/>
+        </w:numPr>
+        <w:pStyle w:val="Compact"/>
+      </w:pPr>
+      <w:hyperlink r:id="rId28">
+        <w:r>
+          <w:rPr>
+            <w:rStyle w:val="Hyperlink"/>
+          </w:rPr>
+          <w:t xml:space="preserve">Extra practice solutions</w:t>
+        </w:r>
+      </w:hyperlink>
+    </w:p>
+    <w:p>
+      <w:pPr>
+        <w:numPr>
+          <w:ilvl w:val="0"/>
+          <w:numId w:val="1003"/>
+        </w:numPr>
+        <w:pStyle w:val="Compact"/>
+      </w:pPr>
+      <w:hyperlink r:id="rId29">
+        <w:r>
+          <w:rPr>
+            <w:rStyle w:val="Hyperlink"/>
+          </w:rPr>
+          <w:t xml:space="preserve">Quiz 1 Solutions</w:t>
+        </w:r>
+      </w:hyperlink>
+    </w:p>
+    <w:bookmarkEnd w:id="30"/>
+    <w:bookmarkStart w:id="34" w:name="conditionals"/>
     <w:p>
       <w:pPr>
         <w:pStyle w:val="Heading2"/>
       </w:pPr>
-      <w:bookmarkStart w:id="26" w:name="functions"/>
-      <w:r>
-        <w:t xml:space="preserve">03 Functions</w:t>
-      </w:r>
-      <w:bookmarkEnd w:id="26"/>
-    </w:p>
-    <w:p>
-      <w:pPr>
-        <w:numPr>
-          <w:ilvl w:val="0"/>
-          <w:numId w:val="1003"/>
-        </w:numPr>
-        <w:pStyle w:val="Compact"/>
-      </w:pPr>
-      <w:hyperlink r:id="rId27">
-        <w:r>
-          <w:rPr>
-            <w:rStyle w:val="Hyperlink"/>
-          </w:rPr>
-          <w:t xml:space="preserve">Functions in modules</w:t>
-        </w:r>
-      </w:hyperlink>
-    </w:p>
-    <w:p>
-      <w:pPr>
-        <w:numPr>
-          <w:ilvl w:val="0"/>
-          <w:numId w:val="1003"/>
-        </w:numPr>
-        <w:pStyle w:val="Compact"/>
-      </w:pPr>
-      <w:hyperlink r:id="rId28">
-        <w:r>
-          <w:rPr>
-            <w:rStyle w:val="Hyperlink"/>
-          </w:rPr>
-          <w:t xml:space="preserve">First functions</w:t>
-        </w:r>
-      </w:hyperlink>
-    </w:p>
-    <w:p>
-      <w:pPr>
-        <w:numPr>
-          <w:ilvl w:val="0"/>
-          <w:numId w:val="1003"/>
-        </w:numPr>
-        <w:pStyle w:val="Compact"/>
-      </w:pPr>
-      <w:hyperlink r:id="rId29">
-        <w:r>
-          <w:rPr>
-            <w:rStyle w:val="Hyperlink"/>
-          </w:rPr>
-          <w:t xml:space="preserve">Function exercise solutions</w:t>
-        </w:r>
-      </w:hyperlink>
-    </w:p>
-    <w:p>
-      <w:pPr>
-        <w:numPr>
-          <w:ilvl w:val="0"/>
-          <w:numId w:val="1003"/>
-        </w:numPr>
-        <w:pStyle w:val="Compact"/>
-      </w:pPr>
-      <w:hyperlink r:id="rId30">
-        <w:r>
-          <w:rPr>
-            <w:rStyle w:val="Hyperlink"/>
-          </w:rPr>
-          <w:t xml:space="preserve">Practice quiz solutions</w:t>
-        </w:r>
-      </w:hyperlink>
-    </w:p>
-    <w:p>
-      <w:pPr>
-        <w:numPr>
-          <w:ilvl w:val="0"/>
-          <w:numId w:val="1003"/>
-        </w:numPr>
-        <w:pStyle w:val="Compact"/>
-      </w:pPr>
-      <w:hyperlink r:id="rId30">
-        <w:r>
-          <w:rPr>
-            <w:rStyle w:val="Hyperlink"/>
-          </w:rPr>
-          <w:t xml:space="preserve">Extra practice solutions</w:t>
-        </w:r>
-      </w:hyperlink>
-    </w:p>
-    <w:p>
-      <w:pPr>
-        <w:numPr>
-          <w:ilvl w:val="0"/>
-          <w:numId w:val="1003"/>
+      <w:r>
+        <w:t xml:space="preserve">04 Conditionals</w:t>
+      </w:r>
+    </w:p>
+    <w:p>
+      <w:pPr>
+        <w:numPr>
+          <w:ilvl w:val="0"/>
+          <w:numId w:val="1004"/>
         </w:numPr>
         <w:pStyle w:val="Compact"/>
       </w:pPr>
@@ -280,59 +305,59 @@
           <w:rPr>
             <w:rStyle w:val="Hyperlink"/>
           </w:rPr>
-          <w:t xml:space="preserve">Quiz 1 Solutions</w:t>
-        </w:r>
-      </w:hyperlink>
-    </w:p>
+          <w:t xml:space="preserve">Tip calculator example</w:t>
+        </w:r>
+      </w:hyperlink>
+    </w:p>
+    <w:p>
+      <w:pPr>
+        <w:numPr>
+          <w:ilvl w:val="0"/>
+          <w:numId w:val="1004"/>
+        </w:numPr>
+        <w:pStyle w:val="Compact"/>
+      </w:pPr>
+      <w:hyperlink r:id="rId32">
+        <w:r>
+          <w:rPr>
+            <w:rStyle w:val="Hyperlink"/>
+          </w:rPr>
+          <w:t xml:space="preserve">Conditional exercises with solutions</w:t>
+        </w:r>
+      </w:hyperlink>
+    </w:p>
+    <w:p>
+      <w:pPr>
+        <w:numPr>
+          <w:ilvl w:val="0"/>
+          <w:numId w:val="1004"/>
+        </w:numPr>
+        <w:pStyle w:val="Compact"/>
+      </w:pPr>
+      <w:hyperlink r:id="rId33">
+        <w:r>
+          <w:rPr>
+            <w:rStyle w:val="Hyperlink"/>
+          </w:rPr>
+          <w:t xml:space="preserve">Recursion examples</w:t>
+        </w:r>
+      </w:hyperlink>
+    </w:p>
+    <w:bookmarkEnd w:id="34"/>
+    <w:bookmarkStart w:id="41" w:name="fruitful-functions"/>
     <w:p>
       <w:pPr>
         <w:pStyle w:val="Heading2"/>
       </w:pPr>
-      <w:bookmarkStart w:id="32" w:name="conditionals"/>
-      <w:r>
-        <w:t xml:space="preserve">04 Conditionals</w:t>
-      </w:r>
-      <w:bookmarkEnd w:id="32"/>
-    </w:p>
-    <w:p>
-      <w:pPr>
-        <w:numPr>
-          <w:ilvl w:val="0"/>
-          <w:numId w:val="1004"/>
-        </w:numPr>
-        <w:pStyle w:val="Compact"/>
-      </w:pPr>
-      <w:hyperlink r:id="rId33">
-        <w:r>
-          <w:rPr>
-            <w:rStyle w:val="Hyperlink"/>
-          </w:rPr>
-          <w:t xml:space="preserve">Tip calculator example</w:t>
-        </w:r>
-      </w:hyperlink>
-    </w:p>
-    <w:p>
-      <w:pPr>
-        <w:numPr>
-          <w:ilvl w:val="0"/>
-          <w:numId w:val="1004"/>
-        </w:numPr>
-        <w:pStyle w:val="Compact"/>
-      </w:pPr>
-      <w:hyperlink r:id="rId34">
-        <w:r>
-          <w:rPr>
-            <w:rStyle w:val="Hyperlink"/>
-          </w:rPr>
-          <w:t xml:space="preserve">Conditional exercises with solutions</w:t>
-        </w:r>
-      </w:hyperlink>
-    </w:p>
-    <w:p>
-      <w:pPr>
-        <w:numPr>
-          <w:ilvl w:val="0"/>
-          <w:numId w:val="1004"/>
+      <w:r>
+        <w:t xml:space="preserve">05 Fruitful Functions</w:t>
+      </w:r>
+    </w:p>
+    <w:p>
+      <w:pPr>
+        <w:numPr>
+          <w:ilvl w:val="0"/>
+          <w:numId w:val="1005"/>
         </w:numPr>
         <w:pStyle w:val="Compact"/>
       </w:pPr>
@@ -341,110 +366,110 @@
           <w:rPr>
             <w:rStyle w:val="Hyperlink"/>
           </w:rPr>
-          <w:t xml:space="preserve">Recursion examples</w:t>
-        </w:r>
-      </w:hyperlink>
-    </w:p>
+          <w:t xml:space="preserve">Function exercises with solutions</w:t>
+        </w:r>
+      </w:hyperlink>
+    </w:p>
+    <w:p>
+      <w:pPr>
+        <w:numPr>
+          <w:ilvl w:val="0"/>
+          <w:numId w:val="1005"/>
+        </w:numPr>
+        <w:pStyle w:val="Compact"/>
+      </w:pPr>
+      <w:hyperlink r:id="rId36">
+        <w:r>
+          <w:rPr>
+            <w:rStyle w:val="Hyperlink"/>
+          </w:rPr>
+          <w:t xml:space="preserve">Unit converter example</w:t>
+        </w:r>
+      </w:hyperlink>
+    </w:p>
+    <w:p>
+      <w:pPr>
+        <w:numPr>
+          <w:ilvl w:val="0"/>
+          <w:numId w:val="1005"/>
+        </w:numPr>
+        <w:pStyle w:val="Compact"/>
+      </w:pPr>
+      <w:hyperlink r:id="rId37">
+        <w:r>
+          <w:rPr>
+            <w:rStyle w:val="Hyperlink"/>
+          </w:rPr>
+          <w:t xml:space="preserve">Review problem solutions</w:t>
+        </w:r>
+      </w:hyperlink>
+    </w:p>
+    <w:p>
+      <w:pPr>
+        <w:numPr>
+          <w:ilvl w:val="0"/>
+          <w:numId w:val="1005"/>
+        </w:numPr>
+        <w:pStyle w:val="Compact"/>
+      </w:pPr>
+      <w:hyperlink r:id="rId38">
+        <w:r>
+          <w:rPr>
+            <w:rStyle w:val="Hyperlink"/>
+          </w:rPr>
+          <w:t xml:space="preserve">Recursive function problem solutions</w:t>
+        </w:r>
+      </w:hyperlink>
+    </w:p>
+    <w:p>
+      <w:pPr>
+        <w:numPr>
+          <w:ilvl w:val="0"/>
+          <w:numId w:val="1005"/>
+        </w:numPr>
+        <w:pStyle w:val="Compact"/>
+      </w:pPr>
+      <w:hyperlink r:id="rId39">
+        <w:r>
+          <w:rPr>
+            <w:rStyle w:val="Hyperlink"/>
+          </w:rPr>
+          <w:t xml:space="preserve">Quiz 2 practice solutions</w:t>
+        </w:r>
+      </w:hyperlink>
+    </w:p>
+    <w:p>
+      <w:pPr>
+        <w:numPr>
+          <w:ilvl w:val="0"/>
+          <w:numId w:val="1005"/>
+        </w:numPr>
+        <w:pStyle w:val="Compact"/>
+      </w:pPr>
+      <w:hyperlink r:id="rId40">
+        <w:r>
+          <w:rPr>
+            <w:rStyle w:val="Hyperlink"/>
+          </w:rPr>
+          <w:t xml:space="preserve">Quiz 2 solutions</w:t>
+        </w:r>
+      </w:hyperlink>
+    </w:p>
+    <w:bookmarkEnd w:id="41"/>
+    <w:bookmarkStart w:id="46" w:name="iteration-while-loops"/>
     <w:p>
       <w:pPr>
         <w:pStyle w:val="Heading2"/>
       </w:pPr>
-      <w:bookmarkStart w:id="36" w:name="fruitful-functions"/>
-      <w:r>
-        <w:t xml:space="preserve">05 Fruitful Functions</w:t>
-      </w:r>
-      <w:bookmarkEnd w:id="36"/>
-    </w:p>
-    <w:p>
-      <w:pPr>
-        <w:numPr>
-          <w:ilvl w:val="0"/>
-          <w:numId w:val="1005"/>
-        </w:numPr>
-        <w:pStyle w:val="Compact"/>
-      </w:pPr>
-      <w:hyperlink r:id="rId37">
-        <w:r>
-          <w:rPr>
-            <w:rStyle w:val="Hyperlink"/>
-          </w:rPr>
-          <w:t xml:space="preserve">Function exercises with solutions</w:t>
-        </w:r>
-      </w:hyperlink>
-    </w:p>
-    <w:p>
-      <w:pPr>
-        <w:numPr>
-          <w:ilvl w:val="0"/>
-          <w:numId w:val="1005"/>
-        </w:numPr>
-        <w:pStyle w:val="Compact"/>
-      </w:pPr>
-      <w:hyperlink r:id="rId38">
-        <w:r>
-          <w:rPr>
-            <w:rStyle w:val="Hyperlink"/>
-          </w:rPr>
-          <w:t xml:space="preserve">Unit converter example</w:t>
-        </w:r>
-      </w:hyperlink>
-    </w:p>
-    <w:p>
-      <w:pPr>
-        <w:numPr>
-          <w:ilvl w:val="0"/>
-          <w:numId w:val="1005"/>
-        </w:numPr>
-        <w:pStyle w:val="Compact"/>
-      </w:pPr>
-      <w:hyperlink r:id="rId39">
-        <w:r>
-          <w:rPr>
-            <w:rStyle w:val="Hyperlink"/>
-          </w:rPr>
-          <w:t xml:space="preserve">Review problem solutions</w:t>
-        </w:r>
-      </w:hyperlink>
-    </w:p>
-    <w:p>
-      <w:pPr>
-        <w:numPr>
-          <w:ilvl w:val="0"/>
-          <w:numId w:val="1005"/>
-        </w:numPr>
-        <w:pStyle w:val="Compact"/>
-      </w:pPr>
-      <w:hyperlink r:id="rId40">
-        <w:r>
-          <w:rPr>
-            <w:rStyle w:val="Hyperlink"/>
-          </w:rPr>
-          <w:t xml:space="preserve">Recursive function problem solutions</w:t>
-        </w:r>
-      </w:hyperlink>
-    </w:p>
-    <w:p>
-      <w:pPr>
-        <w:numPr>
-          <w:ilvl w:val="0"/>
-          <w:numId w:val="1005"/>
-        </w:numPr>
-        <w:pStyle w:val="Compact"/>
-      </w:pPr>
-      <w:hyperlink r:id="rId41">
-        <w:r>
-          <w:rPr>
-            <w:rStyle w:val="Hyperlink"/>
-          </w:rPr>
-          <w:t xml:space="preserve">Quiz 2 practice solutions</w:t>
-        </w:r>
-      </w:hyperlink>
-    </w:p>
-    <w:p>
-      <w:pPr>
-        <w:numPr>
-          <w:ilvl w:val="0"/>
-          <w:numId w:val="1005"/>
+      <w:r>
+        <w:t xml:space="preserve">07 Iteration (while loops)</w:t>
+      </w:r>
+    </w:p>
+    <w:p>
+      <w:pPr>
+        <w:numPr>
+          <w:ilvl w:val="0"/>
+          <w:numId w:val="1006"/>
         </w:numPr>
         <w:pStyle w:val="Compact"/>
       </w:pPr>
@@ -453,76 +478,76 @@
           <w:rPr>
             <w:rStyle w:val="Hyperlink"/>
           </w:rPr>
-          <w:t xml:space="preserve">Quiz 2 solutions</w:t>
-        </w:r>
-      </w:hyperlink>
-    </w:p>
+          <w:t xml:space="preserve">Iteration examples</w:t>
+        </w:r>
+      </w:hyperlink>
+    </w:p>
+    <w:p>
+      <w:pPr>
+        <w:numPr>
+          <w:ilvl w:val="0"/>
+          <w:numId w:val="1006"/>
+        </w:numPr>
+        <w:pStyle w:val="Compact"/>
+      </w:pPr>
+      <w:hyperlink r:id="rId43">
+        <w:r>
+          <w:rPr>
+            <w:rStyle w:val="Hyperlink"/>
+          </w:rPr>
+          <w:t xml:space="preserve">Iteration exercise solutions</w:t>
+        </w:r>
+      </w:hyperlink>
+    </w:p>
+    <w:p>
+      <w:pPr>
+        <w:numPr>
+          <w:ilvl w:val="0"/>
+          <w:numId w:val="1006"/>
+        </w:numPr>
+        <w:pStyle w:val="Compact"/>
+      </w:pPr>
+      <w:hyperlink r:id="rId44">
+        <w:r>
+          <w:rPr>
+            <w:rStyle w:val="Hyperlink"/>
+          </w:rPr>
+          <w:t xml:space="preserve">Finding primes (basic)</w:t>
+        </w:r>
+      </w:hyperlink>
+    </w:p>
+    <w:p>
+      <w:pPr>
+        <w:numPr>
+          <w:ilvl w:val="0"/>
+          <w:numId w:val="1006"/>
+        </w:numPr>
+        <w:pStyle w:val="Compact"/>
+      </w:pPr>
+      <w:hyperlink r:id="rId45">
+        <w:r>
+          <w:rPr>
+            <w:rStyle w:val="Hyperlink"/>
+          </w:rPr>
+          <w:t xml:space="preserve">Finding primes (optimized)</w:t>
+        </w:r>
+      </w:hyperlink>
+    </w:p>
+    <w:bookmarkEnd w:id="46"/>
+    <w:bookmarkStart w:id="49" w:name="strings"/>
     <w:p>
       <w:pPr>
         <w:pStyle w:val="Heading2"/>
       </w:pPr>
-      <w:bookmarkStart w:id="43" w:name="iteration-while-loops"/>
-      <w:r>
-        <w:t xml:space="preserve">07 Iteration (while loops)</w:t>
-      </w:r>
-      <w:bookmarkEnd w:id="43"/>
-    </w:p>
-    <w:p>
-      <w:pPr>
-        <w:numPr>
-          <w:ilvl w:val="0"/>
-          <w:numId w:val="1006"/>
-        </w:numPr>
-        <w:pStyle w:val="Compact"/>
-      </w:pPr>
-      <w:hyperlink r:id="rId44">
-        <w:r>
-          <w:rPr>
-            <w:rStyle w:val="Hyperlink"/>
-          </w:rPr>
-          <w:t xml:space="preserve">Iteration examples</w:t>
-        </w:r>
-      </w:hyperlink>
-    </w:p>
-    <w:p>
-      <w:pPr>
-        <w:numPr>
-          <w:ilvl w:val="0"/>
-          <w:numId w:val="1006"/>
-        </w:numPr>
-        <w:pStyle w:val="Compact"/>
-      </w:pPr>
-      <w:hyperlink r:id="rId45">
-        <w:r>
-          <w:rPr>
-            <w:rStyle w:val="Hyperlink"/>
-          </w:rPr>
-          <w:t xml:space="preserve">Iteration exercise solutions</w:t>
-        </w:r>
-      </w:hyperlink>
-    </w:p>
-    <w:p>
-      <w:pPr>
-        <w:numPr>
-          <w:ilvl w:val="0"/>
-          <w:numId w:val="1006"/>
-        </w:numPr>
-        <w:pStyle w:val="Compact"/>
-      </w:pPr>
-      <w:hyperlink r:id="rId46">
-        <w:r>
-          <w:rPr>
-            <w:rStyle w:val="Hyperlink"/>
-          </w:rPr>
-          <w:t xml:space="preserve">Finding primes (basic)</w:t>
-        </w:r>
-      </w:hyperlink>
-    </w:p>
-    <w:p>
-      <w:pPr>
-        <w:numPr>
-          <w:ilvl w:val="0"/>
-          <w:numId w:val="1006"/>
+      <w:r>
+        <w:t xml:space="preserve">08 Strings</w:t>
+      </w:r>
+    </w:p>
+    <w:p>
+      <w:pPr>
+        <w:numPr>
+          <w:ilvl w:val="0"/>
+          <w:numId w:val="1007"/>
         </w:numPr>
         <w:pStyle w:val="Compact"/>
       </w:pPr>
@@ -531,42 +556,42 @@
           <w:rPr>
             <w:rStyle w:val="Hyperlink"/>
           </w:rPr>
-          <w:t xml:space="preserve">Finding primes (optimized)</w:t>
-        </w:r>
-      </w:hyperlink>
-    </w:p>
+          <w:t xml:space="preserve">String examples</w:t>
+        </w:r>
+      </w:hyperlink>
+    </w:p>
+    <w:p>
+      <w:pPr>
+        <w:numPr>
+          <w:ilvl w:val="0"/>
+          <w:numId w:val="1007"/>
+        </w:numPr>
+        <w:pStyle w:val="Compact"/>
+      </w:pPr>
+      <w:hyperlink r:id="rId48">
+        <w:r>
+          <w:rPr>
+            <w:rStyle w:val="Hyperlink"/>
+          </w:rPr>
+          <w:t xml:space="preserve">String exercise solutions</w:t>
+        </w:r>
+      </w:hyperlink>
+    </w:p>
+    <w:bookmarkEnd w:id="49"/>
+    <w:bookmarkStart w:id="52" w:name="lists"/>
     <w:p>
       <w:pPr>
         <w:pStyle w:val="Heading2"/>
       </w:pPr>
-      <w:bookmarkStart w:id="48" w:name="strings"/>
-      <w:r>
-        <w:t xml:space="preserve">08 Strings</w:t>
-      </w:r>
-      <w:bookmarkEnd w:id="48"/>
-    </w:p>
-    <w:p>
-      <w:pPr>
-        <w:numPr>
-          <w:ilvl w:val="0"/>
-          <w:numId w:val="1007"/>
-        </w:numPr>
-        <w:pStyle w:val="Compact"/>
-      </w:pPr>
-      <w:hyperlink r:id="rId49">
-        <w:r>
-          <w:rPr>
-            <w:rStyle w:val="Hyperlink"/>
-          </w:rPr>
-          <w:t xml:space="preserve">String examples</w:t>
-        </w:r>
-      </w:hyperlink>
-    </w:p>
-    <w:p>
-      <w:pPr>
-        <w:numPr>
-          <w:ilvl w:val="0"/>
-          <w:numId w:val="1007"/>
+      <w:r>
+        <w:t xml:space="preserve">10 Lists</w:t>
+      </w:r>
+    </w:p>
+    <w:p>
+      <w:pPr>
+        <w:numPr>
+          <w:ilvl w:val="0"/>
+          <w:numId w:val="1008"/>
         </w:numPr>
         <w:pStyle w:val="Compact"/>
       </w:pPr>
@@ -575,42 +600,42 @@
           <w:rPr>
             <w:rStyle w:val="Hyperlink"/>
           </w:rPr>
-          <w:t xml:space="preserve">String exercise solutions</w:t>
-        </w:r>
-      </w:hyperlink>
-    </w:p>
+          <w:t xml:space="preserve">List examples</w:t>
+        </w:r>
+      </w:hyperlink>
+    </w:p>
+    <w:p>
+      <w:pPr>
+        <w:numPr>
+          <w:ilvl w:val="0"/>
+          <w:numId w:val="1008"/>
+        </w:numPr>
+        <w:pStyle w:val="Compact"/>
+      </w:pPr>
+      <w:hyperlink r:id="rId51">
+        <w:r>
+          <w:rPr>
+            <w:rStyle w:val="Hyperlink"/>
+          </w:rPr>
+          <w:t xml:space="preserve">List Exercise Solutions</w:t>
+        </w:r>
+      </w:hyperlink>
+    </w:p>
+    <w:bookmarkEnd w:id="52"/>
+    <w:bookmarkStart w:id="60" w:name="dictionaries"/>
     <w:p>
       <w:pPr>
         <w:pStyle w:val="Heading2"/>
       </w:pPr>
-      <w:bookmarkStart w:id="51" w:name="lists"/>
-      <w:r>
-        <w:t xml:space="preserve">10 Lists</w:t>
-      </w:r>
-      <w:bookmarkEnd w:id="51"/>
-    </w:p>
-    <w:p>
-      <w:pPr>
-        <w:numPr>
-          <w:ilvl w:val="0"/>
-          <w:numId w:val="1008"/>
-        </w:numPr>
-        <w:pStyle w:val="Compact"/>
-      </w:pPr>
-      <w:hyperlink r:id="rId52">
-        <w:r>
-          <w:rPr>
-            <w:rStyle w:val="Hyperlink"/>
-          </w:rPr>
-          <w:t xml:space="preserve">List examples</w:t>
-        </w:r>
-      </w:hyperlink>
-    </w:p>
-    <w:p>
-      <w:pPr>
-        <w:numPr>
-          <w:ilvl w:val="0"/>
-          <w:numId w:val="1008"/>
+      <w:r>
+        <w:t xml:space="preserve">11 Dictionaries</w:t>
+      </w:r>
+    </w:p>
+    <w:p>
+      <w:pPr>
+        <w:numPr>
+          <w:ilvl w:val="0"/>
+          <w:numId w:val="1009"/>
         </w:numPr>
         <w:pStyle w:val="Compact"/>
       </w:pPr>
@@ -619,19 +644,9 @@
           <w:rPr>
             <w:rStyle w:val="Hyperlink"/>
           </w:rPr>
-          <w:t xml:space="preserve">List Exercise Solutions</w:t>
-        </w:r>
-      </w:hyperlink>
-    </w:p>
-    <w:p>
-      <w:pPr>
-        <w:pStyle w:val="Heading2"/>
-      </w:pPr>
-      <w:bookmarkStart w:id="54" w:name="dictionaries"/>
-      <w:r>
-        <w:t xml:space="preserve">11 Dictionaries</w:t>
-      </w:r>
-      <w:bookmarkEnd w:id="54"/>
+          <w:t xml:space="preserve">Word Frequency Example Program</w:t>
+        </w:r>
+      </w:hyperlink>
     </w:p>
     <w:p>
       <w:pPr>
@@ -641,12 +656,29 @@
         </w:numPr>
         <w:pStyle w:val="Compact"/>
       </w:pPr>
+      <w:hyperlink r:id="rId54">
+        <w:r>
+          <w:rPr>
+            <w:rStyle w:val="Hyperlink"/>
+          </w:rPr>
+          <w:t xml:space="preserve">Practice Quiz Solutions</w:t>
+        </w:r>
+      </w:hyperlink>
+    </w:p>
+    <w:p>
+      <w:pPr>
+        <w:numPr>
+          <w:ilvl w:val="0"/>
+          <w:numId w:val="1009"/>
+        </w:numPr>
+        <w:pStyle w:val="Compact"/>
+      </w:pPr>
       <w:hyperlink r:id="rId55">
         <w:r>
           <w:rPr>
             <w:rStyle w:val="Hyperlink"/>
           </w:rPr>
-          <w:t xml:space="preserve">Word Frequency Example Program</w:t>
+          <w:t xml:space="preserve">Adelphi Calendar Skill</w:t>
         </w:r>
       </w:hyperlink>
     </w:p>
@@ -658,14 +690,31 @@
         </w:numPr>
         <w:pStyle w:val="Compact"/>
       </w:pPr>
+      <w:r>
+        <w:t xml:space="preserve">Dictionary Extra Practice [</w:t>
+      </w:r>
       <w:hyperlink r:id="rId56">
         <w:r>
           <w:rPr>
             <w:rStyle w:val="Hyperlink"/>
           </w:rPr>
-          <w:t xml:space="preserve">Practice Quiz Solutions</w:t>
-        </w:r>
-      </w:hyperlink>
+          <w:t xml:space="preserve">Problems</w:t>
+        </w:r>
+      </w:hyperlink>
+      <w:r>
+        <w:t xml:space="preserve">] | [</w:t>
+      </w:r>
+      <w:hyperlink r:id="rId57">
+        <w:r>
+          <w:rPr>
+            <w:rStyle w:val="Hyperlink"/>
+          </w:rPr>
+          <w:t xml:space="preserve">Solutions</w:t>
+        </w:r>
+      </w:hyperlink>
+      <w:r>
+        <w:t xml:space="preserve">]</w:t>
+      </w:r>
     </w:p>
     <w:p>
       <w:pPr>
@@ -675,32 +724,15 @@
         </w:numPr>
         <w:pStyle w:val="Compact"/>
       </w:pPr>
-      <w:hyperlink r:id="rId57">
-        <w:r>
-          <w:rPr>
-            <w:rStyle w:val="Hyperlink"/>
-          </w:rPr>
-          <w:t xml:space="preserve">Adelphi Calendar Skill</w:t>
-        </w:r>
-      </w:hyperlink>
-    </w:p>
-    <w:p>
-      <w:pPr>
-        <w:numPr>
-          <w:ilvl w:val="0"/>
-          <w:numId w:val="1009"/>
-        </w:numPr>
-        <w:pStyle w:val="Compact"/>
-      </w:pPr>
-      <w:r>
-        <w:t xml:space="preserve">Dictionary Extra Practice [</w:t>
+      <w:r>
+        <w:t xml:space="preserve">Quiz 3 Solutions [</w:t>
       </w:r>
       <w:hyperlink r:id="rId58">
         <w:r>
           <w:rPr>
             <w:rStyle w:val="Hyperlink"/>
           </w:rPr>
-          <w:t xml:space="preserve">Problems</w:t>
+          <w:t xml:space="preserve">repl code</w:t>
         </w:r>
       </w:hyperlink>
       <w:r>
@@ -711,40 +743,6 @@
           <w:rPr>
             <w:rStyle w:val="Hyperlink"/>
           </w:rPr>
-          <w:t xml:space="preserve">Solutions</w:t>
-        </w:r>
-      </w:hyperlink>
-      <w:r>
-        <w:t xml:space="preserve">]</w:t>
-      </w:r>
-    </w:p>
-    <w:p>
-      <w:pPr>
-        <w:numPr>
-          <w:ilvl w:val="0"/>
-          <w:numId w:val="1009"/>
-        </w:numPr>
-        <w:pStyle w:val="Compact"/>
-      </w:pPr>
-      <w:r>
-        <w:t xml:space="preserve">Quiz 3 Solutions [</w:t>
-      </w:r>
-      <w:hyperlink r:id="rId60">
-        <w:r>
-          <w:rPr>
-            <w:rStyle w:val="Hyperlink"/>
-          </w:rPr>
-          <w:t xml:space="preserve">repl code</w:t>
-        </w:r>
-      </w:hyperlink>
-      <w:r>
-        <w:t xml:space="preserve">] | [</w:t>
-      </w:r>
-      <w:hyperlink r:id="rId61">
-        <w:r>
-          <w:rPr>
-            <w:rStyle w:val="Hyperlink"/>
-          </w:rPr>
           <w:t xml:space="preserve">Video walkthrough</w:t>
         </w:r>
       </w:hyperlink>
@@ -752,6 +750,8 @@
         <w:t xml:space="preserve">] [16:50]</w:t>
       </w:r>
     </w:p>
+    <w:bookmarkEnd w:id="60"/>
+    <w:bookmarkEnd w:id="61"/>
     <w:sectPr/>
   </w:body>
 </w:document>
@@ -783,17 +783,14 @@
 <file path=word/numbering.xml><?xml version="1.0" encoding="utf-8"?>
 <w:numbering xmlns:w="http://schemas.openxmlformats.org/wordprocessingml/2006/main">
   <w:abstractNum w:abstractNumId="990">
-    <w:nsid w:val="2c1ae401"/>
+    <w:nsid w:val="A990"/>
     <w:multiLevelType w:val="multilevel"/>
     <w:lvl w:ilvl="0">
       <w:numFmt w:val="bullet"/>
       <w:lvlText w:val=" "/>
       <w:lvlJc w:val="left"/>
       <w:pPr>
-        <w:tabs>
-          <w:tab w:val="num" w:pos="0"/>
-        </w:tabs>
-        <w:ind w:left="480" w:hanging="480"/>
+        <w:ind w:left="720" w:hanging="480"/>
       </w:pPr>
     </w:lvl>
     <w:lvl w:ilvl="1">
@@ -801,10 +798,7 @@
       <w:lvlText w:val=" "/>
       <w:lvlJc w:val="left"/>
       <w:pPr>
-        <w:tabs>
-          <w:tab w:val="num" w:pos="720"/>
-        </w:tabs>
-        <w:ind w:left="1200" w:hanging="480"/>
+        <w:ind w:left="1440" w:hanging="480"/>
       </w:pPr>
     </w:lvl>
     <w:lvl w:ilvl="2">
@@ -812,10 +806,7 @@
       <w:lvlText w:val=" "/>
       <w:lvlJc w:val="left"/>
       <w:pPr>
-        <w:tabs>
-          <w:tab w:val="num" w:pos="1440"/>
-        </w:tabs>
-        <w:ind w:left="1920" w:hanging="480"/>
+        <w:ind w:left="2160" w:hanging="480"/>
       </w:pPr>
     </w:lvl>
     <w:lvl w:ilvl="3">
@@ -823,10 +814,7 @@
       <w:lvlText w:val=" "/>
       <w:lvlJc w:val="left"/>
       <w:pPr>
-        <w:tabs>
-          <w:tab w:val="num" w:pos="2160"/>
-        </w:tabs>
-        <w:ind w:left="2640" w:hanging="480"/>
+        <w:ind w:left="2880" w:hanging="480"/>
       </w:pPr>
     </w:lvl>
     <w:lvl w:ilvl="4">
@@ -834,10 +822,7 @@
       <w:lvlText w:val=" "/>
       <w:lvlJc w:val="left"/>
       <w:pPr>
-        <w:tabs>
-          <w:tab w:val="num" w:pos="2880"/>
-        </w:tabs>
-        <w:ind w:left="3360" w:hanging="480"/>
+        <w:ind w:left="3600" w:hanging="480"/>
       </w:pPr>
     </w:lvl>
     <w:lvl w:ilvl="5">
@@ -845,10 +830,7 @@
       <w:lvlText w:val=" "/>
       <w:lvlJc w:val="left"/>
       <w:pPr>
-        <w:tabs>
-          <w:tab w:val="num" w:pos="3600"/>
-        </w:tabs>
-        <w:ind w:left="4080" w:hanging="480"/>
+        <w:ind w:left="4320" w:hanging="480"/>
       </w:pPr>
     </w:lvl>
     <w:lvl w:ilvl="6">
@@ -856,10 +838,7 @@
       <w:lvlText w:val=" "/>
       <w:lvlJc w:val="left"/>
       <w:pPr>
-        <w:tabs>
-          <w:tab w:val="num" w:pos="4320"/>
-        </w:tabs>
-        <w:ind w:left="4800" w:hanging="480"/>
+        <w:ind w:left="5040" w:hanging="480"/>
       </w:pPr>
     </w:lvl>
     <w:lvl w:ilvl="7">
@@ -867,10 +846,7 @@
       <w:lvlText w:val=" "/>
       <w:lvlJc w:val="left"/>
       <w:pPr>
-        <w:tabs>
-          <w:tab w:val="num" w:pos="5040"/>
-        </w:tabs>
-        <w:ind w:left="5520" w:hanging="480"/>
+        <w:ind w:left="5760" w:hanging="480"/>
       </w:pPr>
     </w:lvl>
     <w:lvl w:ilvl="8">
@@ -878,25 +854,19 @@
       <w:lvlText w:val=" "/>
       <w:lvlJc w:val="left"/>
       <w:pPr>
-        <w:tabs>
-          <w:tab w:val="num" w:pos="5760"/>
-        </w:tabs>
-        <w:ind w:left="6240" w:hanging="480"/>
+        <w:ind w:left="6480" w:hanging="480"/>
       </w:pPr>
     </w:lvl>
   </w:abstractNum>
   <w:abstractNum w:abstractNumId="991">
-    <w:nsid w:val="ea454b4c"/>
+    <w:nsid w:val="A991"/>
     <w:multiLevelType w:val="multilevel"/>
     <w:lvl w:ilvl="0">
       <w:numFmt w:val="bullet"/>
       <w:lvlText w:val="•"/>
       <w:lvlJc w:val="left"/>
       <w:pPr>
-        <w:tabs>
-          <w:tab w:val="num" w:pos="0"/>
-        </w:tabs>
-        <w:ind w:left="480" w:hanging="480"/>
+        <w:ind w:left="720" w:hanging="480"/>
       </w:pPr>
     </w:lvl>
     <w:lvl w:ilvl="1">
@@ -904,10 +874,7 @@
       <w:lvlText w:val="–"/>
       <w:lvlJc w:val="left"/>
       <w:pPr>
-        <w:tabs>
-          <w:tab w:val="num" w:pos="720"/>
-        </w:tabs>
-        <w:ind w:left="1200" w:hanging="480"/>
+        <w:ind w:left="1440" w:hanging="480"/>
       </w:pPr>
     </w:lvl>
     <w:lvl w:ilvl="2">
@@ -915,10 +882,7 @@
       <w:lvlText w:val="•"/>
       <w:lvlJc w:val="left"/>
       <w:pPr>
-        <w:tabs>
-          <w:tab w:val="num" w:pos="1440"/>
-        </w:tabs>
-        <w:ind w:left="1920" w:hanging="480"/>
+        <w:ind w:left="2160" w:hanging="480"/>
       </w:pPr>
     </w:lvl>
     <w:lvl w:ilvl="3">
@@ -926,10 +890,7 @@
       <w:lvlText w:val="–"/>
       <w:lvlJc w:val="left"/>
       <w:pPr>
-        <w:tabs>
-          <w:tab w:val="num" w:pos="2160"/>
-        </w:tabs>
-        <w:ind w:left="2640" w:hanging="480"/>
+        <w:ind w:left="2880" w:hanging="480"/>
       </w:pPr>
     </w:lvl>
     <w:lvl w:ilvl="4">
@@ -937,10 +898,7 @@
       <w:lvlText w:val="•"/>
       <w:lvlJc w:val="left"/>
       <w:pPr>
-        <w:tabs>
-          <w:tab w:val="num" w:pos="2880"/>
-        </w:tabs>
-        <w:ind w:left="3360" w:hanging="480"/>
+        <w:ind w:left="3600" w:hanging="480"/>
       </w:pPr>
     </w:lvl>
     <w:lvl w:ilvl="5">
@@ -948,10 +906,7 @@
       <w:lvlText w:val="–"/>
       <w:lvlJc w:val="left"/>
       <w:pPr>
-        <w:tabs>
-          <w:tab w:val="num" w:pos="3600"/>
-        </w:tabs>
-        <w:ind w:left="4080" w:hanging="480"/>
+        <w:ind w:left="4320" w:hanging="480"/>
       </w:pPr>
     </w:lvl>
     <w:lvl w:ilvl="6">
@@ -959,10 +914,7 @@
       <w:lvlText w:val="•"/>
       <w:lvlJc w:val="left"/>
       <w:pPr>
-        <w:tabs>
-          <w:tab w:val="num" w:pos="4320"/>
-        </w:tabs>
-        <w:ind w:left="4800" w:hanging="480"/>
+        <w:ind w:left="5040" w:hanging="480"/>
       </w:pPr>
     </w:lvl>
     <w:lvl w:ilvl="7">
@@ -970,10 +922,7 @@
       <w:lvlText w:val="–"/>
       <w:lvlJc w:val="left"/>
       <w:pPr>
-        <w:tabs>
-          <w:tab w:val="num" w:pos="5040"/>
-        </w:tabs>
-        <w:ind w:left="5520" w:hanging="480"/>
+        <w:ind w:left="5760" w:hanging="480"/>
       </w:pPr>
     </w:lvl>
     <w:lvl w:ilvl="8">
@@ -981,10 +930,7 @@
       <w:lvlText w:val="•"/>
       <w:lvlJc w:val="left"/>
       <w:pPr>
-        <w:tabs>
-          <w:tab w:val="num" w:pos="5760"/>
-        </w:tabs>
-        <w:ind w:left="6240" w:hanging="480"/>
+        <w:ind w:left="6480" w:hanging="480"/>
       </w:pPr>
     </w:lvl>
   </w:abstractNum>
@@ -1026,10 +972,10 @@
   <w:docDefaults>
     <w:rPrDefault>
       <w:rPr>
-        <w:rFonts w:asciiTheme="minorHAnsi" w:eastAsiaTheme="minorHAnsi" w:hAnsiTheme="minorHAnsi" w:cstheme="minorBidi"/>
+        <w:rFonts w:asciiTheme="minorHAnsi" w:cstheme="minorBidi" w:eastAsiaTheme="minorHAnsi" w:hAnsiTheme="minorHAnsi"/>
         <w:sz w:val="24"/>
         <w:szCs w:val="24"/>
-        <w:lang w:val="en-US" w:eastAsia="en-US" w:bidi="ar-SA"/>
+        <w:lang w:bidi="ar-SA" w:eastAsia="en-US" w:val="en-US"/>
       </w:rPr>
     </w:rPrDefault>
     <w:pPrDefault>
@@ -1038,35 +984,35 @@
       </w:pPr>
     </w:pPrDefault>
   </w:docDefaults>
-  <w:latentStyles w:defLockedState="0" w:defUIPriority="0" w:defSemiHidden="0" w:defUnhideWhenUsed="0" w:defQFormat="0" w:count="276"/>
-  <w:style w:type="paragraph" w:default="1" w:styleId="Normal">
+  <w:latentStyles w:count="276" w:defLockedState="0" w:defQFormat="0" w:defSemiHidden="0" w:defUIPriority="0" w:defUnhideWhenUsed="0"/>
+  <w:style w:default="1" w:styleId="Normal" w:type="paragraph">
     <w:name w:val="Normal"/>
     <w:qFormat/>
   </w:style>
-  <w:style w:type="paragraph" w:styleId="BodyText">
+  <w:style w:styleId="BodyText" w:type="paragraph">
     <w:name w:val="Body Text"/>
     <w:basedOn w:val="Normal"/>
     <w:link w:val="BodyTextChar"/>
     <w:pPr>
-      <w:spacing w:before="180" w:after="180"/>
-    </w:pPr>
-    <w:qFormat/>
-  </w:style>
-  <w:style w:type="paragraph" w:customStyle="1" w:styleId="FirstParagraph">
+      <w:spacing w:after="180" w:before="180"/>
+    </w:pPr>
+    <w:qFormat/>
+  </w:style>
+  <w:style w:customStyle="1" w:styleId="FirstParagraph" w:type="paragraph">
     <w:name w:val="First Paragraph"/>
     <w:basedOn w:val="BodyText"/>
     <w:next w:val="BodyText"/>
     <w:qFormat/>
   </w:style>
-  <w:style w:type="paragraph" w:customStyle="1" w:styleId="Compact">
+  <w:style w:customStyle="1" w:styleId="Compact" w:type="paragraph">
     <w:name w:val="Compact"/>
     <w:basedOn w:val="BodyText"/>
     <w:qFormat/>
     <w:pPr>
-      <w:spacing w:before="36" w:after="36"/>
-    </w:pPr>
-  </w:style>
-  <w:style w:type="paragraph" w:styleId="Title">
+      <w:spacing w:after="36" w:before="36"/>
+    </w:pPr>
+  </w:style>
+  <w:style w:styleId="Title" w:type="paragraph">
     <w:name w:val="Title"/>
     <w:basedOn w:val="Normal"/>
     <w:next w:val="BodyText"/>
@@ -1074,19 +1020,19 @@
     <w:pPr>
       <w:keepNext/>
       <w:keepLines/>
-      <w:spacing w:before="480" w:after="240"/>
+      <w:spacing w:after="240" w:before="480"/>
       <w:jc w:val="center"/>
     </w:pPr>
     <w:rPr>
-      <w:rFonts w:asciiTheme="majorHAnsi" w:eastAsiaTheme="majorEastAsia" w:hAnsiTheme="majorHAnsi" w:cstheme="majorBidi"/>
+      <w:rFonts w:asciiTheme="majorHAnsi" w:cstheme="majorBidi" w:eastAsiaTheme="majorEastAsia" w:hAnsiTheme="majorHAnsi"/>
       <w:b/>
       <w:bCs/>
-      <w:color w:val="345A8A" w:themeColor="accent1" w:themeShade="B5"/>
+      <w:color w:themeColor="accent1" w:themeShade="B5" w:val="345A8A"/>
       <w:sz w:val="36"/>
       <w:szCs w:val="36"/>
     </w:rPr>
   </w:style>
-  <w:style w:type="paragraph" w:styleId="Subtitle">
+  <w:style w:styleId="Subtitle" w:type="paragraph">
     <w:name w:val="Subtitle"/>
     <w:basedOn w:val="Title"/>
     <w:next w:val="BodyText"/>
@@ -1094,7 +1040,7 @@
     <w:pPr>
       <w:keepNext/>
       <w:keepLines/>
-      <w:spacing w:before="240" w:after="240"/>
+      <w:spacing w:after="240" w:before="240"/>
       <w:jc w:val="center"/>
     </w:pPr>
     <w:rPr>
@@ -1102,7 +1048,7 @@
       <w:szCs w:val="30"/>
     </w:rPr>
   </w:style>
-  <w:style w:type="paragraph" w:customStyle="1" w:styleId="Author">
+  <w:style w:customStyle="1" w:styleId="Author" w:type="paragraph">
     <w:name w:val="Author"/>
     <w:next w:val="BodyText"/>
     <w:qFormat/>
@@ -1112,7 +1058,7 @@
       <w:jc w:val="center"/>
     </w:pPr>
   </w:style>
-  <w:style w:type="paragraph" w:styleId="Date">
+  <w:style w:styleId="Date" w:type="paragraph">
     <w:name w:val="Date"/>
     <w:next w:val="BodyText"/>
     <w:qFormat/>
@@ -1122,7 +1068,7 @@
       <w:jc w:val="center"/>
     </w:pPr>
   </w:style>
-  <w:style w:type="paragraph" w:customStyle="1" w:styleId="Abstract">
+  <w:style w:customStyle="1" w:styleId="Abstract" w:type="paragraph">
     <w:name w:val="Abstract"/>
     <w:basedOn w:val="Normal"/>
     <w:next w:val="BodyText"/>
@@ -1130,14 +1076,14 @@
     <w:pPr>
       <w:keepNext/>
       <w:keepLines/>
-      <w:spacing w:before="300" w:after="300"/>
+      <w:spacing w:after="300" w:before="300"/>
     </w:pPr>
     <w:rPr>
       <w:sz w:val="20"/>
       <w:szCs w:val="20"/>
     </w:rPr>
   </w:style>
-  <w:style w:type="paragraph" w:styleId="Bibliography">
+  <w:style w:styleId="Bibliography" w:type="paragraph">
     <w:name w:val="Bibliography"/>
     <w:basedOn w:val="Normal"/>
     <w:next w:val="Bibliography"/>
@@ -1145,7 +1091,7 @@
     <w:pPr/>
     <w:rPr/>
   </w:style>
-  <w:style w:type="paragraph" w:styleId="Heading1">
+  <w:style w:styleId="Heading1" w:type="paragraph">
     <w:name w:val="Heading 1"/>
     <w:basedOn w:val="Normal"/>
     <w:next w:val="BodyText"/>
@@ -1154,19 +1100,19 @@
     <w:pPr>
       <w:keepNext/>
       <w:keepLines/>
-      <w:spacing w:before="480" w:after="0"/>
+      <w:spacing w:after="0" w:before="480"/>
       <w:outlineLvl w:val="0"/>
     </w:pPr>
     <w:rPr>
-      <w:rFonts w:asciiTheme="majorHAnsi" w:eastAsiaTheme="majorEastAsia" w:hAnsiTheme="majorHAnsi" w:cstheme="majorBidi"/>
+      <w:rFonts w:asciiTheme="majorHAnsi" w:cstheme="majorBidi" w:eastAsiaTheme="majorEastAsia" w:hAnsiTheme="majorHAnsi"/>
       <w:b/>
       <w:bCs/>
-      <w:color w:val="4F81BD" w:themeColor="accent1"/>
+      <w:color w:themeColor="accent1" w:val="4F81BD"/>
       <w:sz w:val="32"/>
       <w:szCs w:val="32"/>
     </w:rPr>
   </w:style>
-  <w:style w:type="paragraph" w:styleId="Heading2">
+  <w:style w:styleId="Heading2" w:type="paragraph">
     <w:name w:val="Heading 2"/>
     <w:basedOn w:val="Normal"/>
     <w:next w:val="BodyText"/>
@@ -1176,19 +1122,19 @@
     <w:pPr>
       <w:keepNext/>
       <w:keepLines/>
-      <w:spacing w:before="200" w:after="0"/>
+      <w:spacing w:after="0" w:before="200"/>
       <w:outlineLvl w:val="1"/>
     </w:pPr>
     <w:rPr>
-      <w:rFonts w:asciiTheme="majorHAnsi" w:eastAsiaTheme="majorEastAsia" w:hAnsiTheme="majorHAnsi" w:cstheme="majorBidi"/>
+      <w:rFonts w:asciiTheme="majorHAnsi" w:cstheme="majorBidi" w:eastAsiaTheme="majorEastAsia" w:hAnsiTheme="majorHAnsi"/>
       <w:b/>
       <w:bCs/>
-      <w:color w:val="4F81BD" w:themeColor="accent1"/>
+      <w:color w:themeColor="accent1" w:val="4F81BD"/>
       <w:sz w:val="28"/>
       <w:szCs w:val="28"/>
     </w:rPr>
   </w:style>
-  <w:style w:type="paragraph" w:styleId="Heading3">
+  <w:style w:styleId="Heading3" w:type="paragraph">
     <w:name w:val="Heading 3"/>
     <w:basedOn w:val="Normal"/>
     <w:next w:val="BodyText"/>
@@ -1198,19 +1144,19 @@
     <w:pPr>
       <w:keepNext/>
       <w:keepLines/>
-      <w:spacing w:before="200" w:after="0"/>
+      <w:spacing w:after="0" w:before="200"/>
       <w:outlineLvl w:val="2"/>
     </w:pPr>
     <w:rPr>
-      <w:rFonts w:asciiTheme="majorHAnsi" w:eastAsiaTheme="majorEastAsia" w:hAnsiTheme="majorHAnsi" w:cstheme="majorBidi"/>
+      <w:rFonts w:asciiTheme="majorHAnsi" w:cstheme="majorBidi" w:eastAsiaTheme="majorEastAsia" w:hAnsiTheme="majorHAnsi"/>
       <w:b/>
       <w:bCs/>
-      <w:color w:val="4F81BD" w:themeColor="accent1"/>
+      <w:color w:themeColor="accent1" w:val="4F81BD"/>
       <w:sz w:val="24"/>
       <w:szCs w:val="24"/>
     </w:rPr>
   </w:style>
-  <w:style w:type="paragraph" w:styleId="Heading4">
+  <w:style w:styleId="Heading4" w:type="paragraph">
     <w:name w:val="Heading 4"/>
     <w:basedOn w:val="Normal"/>
     <w:next w:val="BodyText"/>
@@ -1220,19 +1166,19 @@
     <w:pPr>
       <w:keepNext/>
       <w:keepLines/>
-      <w:spacing w:before="200" w:after="0"/>
+      <w:spacing w:after="0" w:before="200"/>
       <w:outlineLvl w:val="3"/>
     </w:pPr>
     <w:rPr>
-      <w:rFonts w:asciiTheme="majorHAnsi" w:eastAsiaTheme="majorEastAsia" w:hAnsiTheme="majorHAnsi" w:cstheme="majorBidi"/>
+      <w:rFonts w:asciiTheme="majorHAnsi" w:cstheme="majorBidi" w:eastAsiaTheme="majorEastAsia" w:hAnsiTheme="majorHAnsi"/>
       <w:i/>
       <w:bCs/>
-      <w:color w:val="4F81BD" w:themeColor="accent1"/>
+      <w:color w:themeColor="accent1" w:val="4F81BD"/>
       <w:sz w:val="24"/>
       <w:szCs w:val="24"/>
     </w:rPr>
   </w:style>
-  <w:style w:type="paragraph" w:styleId="Heading5">
+  <w:style w:styleId="Heading5" w:type="paragraph">
     <w:name w:val="Heading 5"/>
     <w:basedOn w:val="Normal"/>
     <w:next w:val="BodyText"/>
@@ -1242,18 +1188,18 @@
     <w:pPr>
       <w:keepNext/>
       <w:keepLines/>
-      <w:spacing w:before="200" w:after="0"/>
+      <w:spacing w:after="0" w:before="200"/>
       <w:outlineLvl w:val="4"/>
     </w:pPr>
     <w:rPr>
-      <w:rFonts w:asciiTheme="majorHAnsi" w:eastAsiaTheme="majorEastAsia" w:hAnsiTheme="majorHAnsi" w:cstheme="majorBidi"/>
+      <w:rFonts w:asciiTheme="majorHAnsi" w:cstheme="majorBidi" w:eastAsiaTheme="majorEastAsia" w:hAnsiTheme="majorHAnsi"/>
       <w:iCs/>
-      <w:color w:val="4F81BD" w:themeColor="accent1"/>
+      <w:color w:themeColor="accent1" w:val="4F81BD"/>
       <w:sz w:val="24"/>
       <w:szCs w:val="24"/>
     </w:rPr>
   </w:style>
-  <w:style w:type="paragraph" w:styleId="Heading6">
+  <w:style w:styleId="Heading6" w:type="paragraph">
     <w:name w:val="Heading 6"/>
     <w:basedOn w:val="Normal"/>
     <w:next w:val="BodyText"/>
@@ -1263,17 +1209,17 @@
     <w:pPr>
       <w:keepNext/>
       <w:keepLines/>
-      <w:spacing w:before="200" w:after="0"/>
+      <w:spacing w:after="0" w:before="200"/>
       <w:outlineLvl w:val="5"/>
     </w:pPr>
     <w:rPr>
-      <w:rFonts w:asciiTheme="majorHAnsi" w:eastAsiaTheme="majorEastAsia" w:hAnsiTheme="majorHAnsi" w:cstheme="majorBidi"/>
-      <w:color w:val="4F81BD" w:themeColor="accent1"/>
+      <w:rFonts w:asciiTheme="majorHAnsi" w:cstheme="majorBidi" w:eastAsiaTheme="majorEastAsia" w:hAnsiTheme="majorHAnsi"/>
+      <w:color w:themeColor="accent1" w:val="4F81BD"/>
       <w:sz w:val="24"/>
       <w:szCs w:val="24"/>
     </w:rPr>
   </w:style>
-  <w:style w:type="paragraph" w:styleId="Heading7">
+  <w:style w:styleId="Heading7" w:type="paragraph">
     <w:name w:val="Heading 7"/>
     <w:basedOn w:val="Normal"/>
     <w:next w:val="BodyText"/>
@@ -1283,17 +1229,17 @@
     <w:pPr>
       <w:keepNext/>
       <w:keepLines/>
-      <w:spacing w:before="200" w:after="0"/>
+      <w:spacing w:after="0" w:before="200"/>
       <w:outlineLvl w:val="6"/>
     </w:pPr>
     <w:rPr>
-      <w:rFonts w:asciiTheme="majorHAnsi" w:eastAsiaTheme="majorEastAsia" w:hAnsiTheme="majorHAnsi" w:cstheme="majorBidi"/>
-      <w:color w:val="4F81BD" w:themeColor="accent1"/>
+      <w:rFonts w:asciiTheme="majorHAnsi" w:cstheme="majorBidi" w:eastAsiaTheme="majorEastAsia" w:hAnsiTheme="majorHAnsi"/>
+      <w:color w:themeColor="accent1" w:val="4F81BD"/>
       <w:sz w:val="24"/>
       <w:szCs w:val="24"/>
     </w:rPr>
   </w:style>
-  <w:style w:type="paragraph" w:styleId="Heading8">
+  <w:style w:styleId="Heading8" w:type="paragraph">
     <w:name w:val="Heading 8"/>
     <w:basedOn w:val="Normal"/>
     <w:next w:val="BodyText"/>
@@ -1303,17 +1249,17 @@
     <w:pPr>
       <w:keepNext/>
       <w:keepLines/>
-      <w:spacing w:before="200" w:after="0"/>
+      <w:spacing w:after="0" w:before="200"/>
       <w:outlineLvl w:val="7"/>
     </w:pPr>
     <w:rPr>
-      <w:rFonts w:asciiTheme="majorHAnsi" w:eastAsiaTheme="majorEastAsia" w:hAnsiTheme="majorHAnsi" w:cstheme="majorBidi"/>
-      <w:color w:val="4F81BD" w:themeColor="accent1"/>
+      <w:rFonts w:asciiTheme="majorHAnsi" w:cstheme="majorBidi" w:eastAsiaTheme="majorEastAsia" w:hAnsiTheme="majorHAnsi"/>
+      <w:color w:themeColor="accent1" w:val="4F81BD"/>
       <w:sz w:val="24"/>
       <w:szCs w:val="24"/>
     </w:rPr>
   </w:style>
-  <w:style w:type="paragraph" w:styleId="Heading9">
+  <w:style w:styleId="Heading9" w:type="paragraph">
     <w:name w:val="Heading 9"/>
     <w:basedOn w:val="Normal"/>
     <w:next w:val="BodyText"/>
@@ -1323,17 +1269,17 @@
     <w:pPr>
       <w:keepNext/>
       <w:keepLines/>
-      <w:spacing w:before="200" w:after="0"/>
+      <w:spacing w:after="0" w:before="200"/>
       <w:outlineLvl w:val="8"/>
     </w:pPr>
     <w:rPr>
-      <w:rFonts w:asciiTheme="majorHAnsi" w:eastAsiaTheme="majorEastAsia" w:hAnsiTheme="majorHAnsi" w:cstheme="majorBidi"/>
-      <w:color w:val="4F81BD" w:themeColor="accent1"/>
+      <w:rFonts w:asciiTheme="majorHAnsi" w:cstheme="majorBidi" w:eastAsiaTheme="majorEastAsia" w:hAnsiTheme="majorHAnsi"/>
+      <w:color w:themeColor="accent1" w:val="4F81BD"/>
       <w:sz w:val="24"/>
       <w:szCs w:val="24"/>
     </w:rPr>
   </w:style>
-  <w:style w:type="paragraph" w:styleId="BlockText">
+  <w:style w:styleId="BlockText" w:type="paragraph">
     <w:name w:val="Block Text"/>
     <w:basedOn w:val="BodyText"/>
     <w:next w:val="BodyText"/>
@@ -1341,11 +1287,11 @@
     <w:unhideWhenUsed/>
     <w:qFormat/>
     <w:pPr>
-      <w:spacing w:before="100" w:after="100"/>
+      <w:spacing w:after="100" w:before="100"/>
       <w:ind w:firstLine="0" w:left="480" w:right="480"/>
     </w:pPr>
   </w:style>
-  <w:style w:type="paragraph" w:styleId="FootnoteText">
+  <w:style w:styleId="FootnoteText" w:type="paragraph">
     <w:name w:val="Footnote Text"/>
     <w:basedOn w:val="Normal"/>
     <w:next w:val="FootnoteText"/>
@@ -1353,28 +1299,43 @@
     <w:unhideWhenUsed/>
     <w:qFormat/>
   </w:style>
-  <w:style w:type="character" w:default="1" w:styleId="DefaultParagraphFont">
+  <w:style w:default="1" w:styleId="DefaultParagraphFont" w:type="character">
     <w:name w:val="Default Paragraph Font"/>
     <w:semiHidden/>
     <w:unhideWhenUsed/>
   </w:style>
-  <w:style w:type="table" w:default="1" w:styleId="Table">
+  <w:style w:default="1" w:styleId="Table" w:type="table">
     <w:name w:val="Table"/>
     <w:basedOn w:val="TableNormal"/>
     <w:semiHidden/>
     <w:unhideWhenUsed/>
     <w:qFormat/>
     <w:tblPr>
-      <w:tblInd w:w="0" w:type="dxa"/>
+      <w:tblInd w:type="dxa" w:w="0"/>
       <w:tblCellMar>
-        <w:top w:w="0" w:type="dxa"/>
-        <w:left w:w="108" w:type="dxa"/>
-        <w:bottom w:w="0" w:type="dxa"/>
-        <w:right w:w="108" w:type="dxa"/>
+        <w:top w:type="dxa" w:w="0"/>
+        <w:left w:type="dxa" w:w="108"/>
+        <w:bottom w:type="dxa" w:w="0"/>
+        <w:right w:type="dxa" w:w="108"/>
       </w:tblCellMar>
     </w:tblPr>
-  </w:style>
-  <w:style w:type="paragraph" w:customStyle="1" w:styleId="DefinitionTerm">
+    <w:tblStylePr w:type="firstRow">
+      <w:tblPr>
+        <w:jc w:val="left"/>
+        <w:tblInd w:type="dxa" w:w="0"/>
+      </w:tblPr>
+      <w:trPr>
+        <w:jc w:val="left"/>
+      </w:trPr>
+      <w:tcPr>
+        <w:vAlign w:val="bottom"/>
+        <w:tcBorders>
+          <w:bottom w:val="single"/>
+        </w:tcBorders>
+      </w:tcPr>
+    </w:tblStylePr>
+  </w:style>
+  <w:style w:customStyle="1" w:styleId="DefinitionTerm" w:type="paragraph">
     <w:name w:val="Definition Term"/>
     <w:basedOn w:val="Normal"/>
     <w:next w:val="Definition"/>
@@ -1387,49 +1348,49 @@
       <w:b/>
     </w:rPr>
   </w:style>
-  <w:style w:type="paragraph" w:customStyle="1" w:styleId="Definition">
+  <w:style w:customStyle="1" w:styleId="Definition" w:type="paragraph">
     <w:name w:val="Definition"/>
     <w:basedOn w:val="Normal"/>
   </w:style>
-  <w:style w:type="paragraph" w:styleId="Caption">
+  <w:style w:styleId="Caption" w:type="paragraph">
     <w:name w:val="Caption"/>
     <w:basedOn w:val="Normal"/>
     <w:link w:val="BodyTextChar"/>
     <w:pPr>
-      <w:spacing w:before="0" w:after="120"/>
+      <w:spacing w:after="120" w:before="0"/>
     </w:pPr>
     <w:rPr>
       <w:i/>
     </w:rPr>
   </w:style>
-  <w:style w:type="paragraph" w:customStyle="1" w:styleId="TableCaption">
+  <w:style w:customStyle="1" w:styleId="TableCaption" w:type="paragraph">
     <w:name w:val="Table Caption"/>
     <w:basedOn w:val="Caption"/>
     <w:pPr>
       <w:keepNext/>
     </w:pPr>
   </w:style>
-  <w:style w:type="paragraph" w:customStyle="1" w:styleId="ImageCaption">
+  <w:style w:customStyle="1" w:styleId="ImageCaption" w:type="paragraph">
     <w:name w:val="Image Caption"/>
     <w:basedOn w:val="Caption"/>
   </w:style>
-  <w:style w:type="paragraph" w:customStyle="1" w:styleId="Figure">
+  <w:style w:customStyle="1" w:styleId="Figure" w:type="paragraph">
     <w:name w:val="Figure"/>
     <w:basedOn w:val="Normal"/>
   </w:style>
-  <w:style w:type="paragraph" w:customStyle="1" w:styleId="CaptionedFigure">
+  <w:style w:customStyle="1" w:styleId="CaptionedFigure" w:type="paragraph">
     <w:name w:val="Captioned Figure"/>
     <w:basedOn w:val="Figure"/>
     <w:pPr>
       <w:keepNext/>
     </w:pPr>
   </w:style>
-  <w:style w:type="character" w:customStyle="1" w:styleId="BodyTextChar">
+  <w:style w:customStyle="1" w:styleId="BodyTextChar" w:type="character">
     <w:name w:val="Body Text Char"/>
     <w:basedOn w:val="DefaultParagraphFont"/>
     <w:link w:val="BodyText"/>
   </w:style>
-  <w:style w:type="character" w:customStyle="1" w:styleId="VerbatimChar">
+  <w:style w:customStyle="1" w:styleId="VerbatimChar" w:type="character">
     <w:name w:val="Verbatim Char"/>
     <w:basedOn w:val="BodyTextChar"/>
     <w:rPr>
@@ -1437,21 +1398,25 @@
       <w:sz w:val="22"/>
     </w:rPr>
   </w:style>
-  <w:style w:type="character" w:styleId="FootnoteReference">
+  <w:style w:customStyle="1" w:styleId="SectionNumber" w:type="character">
+    <w:name w:val="Section Number"/>
+    <w:basedOn w:val="BodyTextChar"/>
+  </w:style>
+  <w:style w:styleId="FootnoteReference" w:type="character">
     <w:name w:val="Footnote Reference"/>
     <w:basedOn w:val="BodyTextChar"/>
     <w:rPr>
       <w:vertAlign w:val="superscript"/>
     </w:rPr>
   </w:style>
-  <w:style w:type="character" w:styleId="Hyperlink">
+  <w:style w:styleId="Hyperlink" w:type="character">
     <w:name w:val="Hyperlink"/>
     <w:basedOn w:val="BodyTextChar"/>
     <w:rPr>
-      <w:color w:val="4F81BD" w:themeColor="accent1"/>
-    </w:rPr>
-  </w:style>
-  <w:style w:type="paragraph" w:styleId="TOCHeading">
+      <w:color w:themeColor="accent1" w:val="4F81BD"/>
+    </w:rPr>
+  </w:style>
+  <w:style w:styleId="TOCHeading" w:type="paragraph">
     <w:name w:val="TOC Heading"/>
     <w:basedOn w:val="Heading1"/>
     <w:next w:val="BodyText"/>
@@ -1463,10 +1428,10 @@
       <w:outlineLvl w:val="9"/>
     </w:pPr>
     <w:rPr>
-      <w:rFonts w:asciiTheme="majorHAnsi" w:eastAsiaTheme="majorEastAsia" w:hAnsiTheme="majorHAnsi" w:cstheme="majorBidi"/>
+      <w:rFonts w:asciiTheme="majorHAnsi" w:cstheme="majorBidi" w:eastAsiaTheme="majorEastAsia" w:hAnsiTheme="majorHAnsi"/>
       <w:b w:val="0"/>
       <w:bCs w:val="0"/>
-      <w:color w:val="365F91" w:themeColor="accent1" w:themeShade="BF"/>
+      <w:color w:themeColor="accent1" w:themeShade="BF" w:val="365F91"/>
     </w:rPr>
   </w:style>
   <w:style w:type="paragraph" w:customStyle="1" w:styleId="SourceCode">
@@ -1558,7 +1523,10 @@
   <w:style w:type="character" w:customStyle="1" w:styleId="ImportTok">
     <w:name w:val="ImportTok"/>
     <w:basedOn w:val="VerbatimChar"/>
-    <w:rPr/>
+    <w:rPr>
+      <w:color w:val="008000"/>
+      <w:b/>
+    </w:rPr>
   </w:style>
   <w:style w:type="character" w:customStyle="1" w:styleId="CommentTok">
     <w:name w:val="CommentTok"/>
@@ -1633,7 +1601,9 @@
   <w:style w:type="character" w:customStyle="1" w:styleId="BuiltInTok">
     <w:name w:val="BuiltInTok"/>
     <w:basedOn w:val="VerbatimChar"/>
-    <w:rPr/>
+    <w:rPr>
+      <w:color w:val="008000"/>
+    </w:rPr>
   </w:style>
   <w:style w:type="character" w:customStyle="1" w:styleId="ExtensionTok">
     <w:name w:val="ExtensionTok"/>

--- a/word/python-code-listings.docx
+++ b/word/python-code-listings.docx
@@ -74,23 +74,25 @@
         </w:p>
       </w:sdtContent>
     </w:sdt>
-    <w:bookmarkStart w:id="61" w:name="code-listings"/>
     <w:p>
       <w:pPr>
         <w:pStyle w:val="Heading1"/>
       </w:pPr>
+      <w:bookmarkStart w:id="20" w:name="code-listings"/>
       <w:r>
         <w:t xml:space="preserve">Code Listings</w:t>
       </w:r>
-    </w:p>
-    <w:bookmarkStart w:id="21" w:name="way-of-the-program"/>
+      <w:bookmarkEnd w:id="20"/>
+    </w:p>
     <w:p>
       <w:pPr>
         <w:pStyle w:val="Heading2"/>
       </w:pPr>
+      <w:bookmarkStart w:id="21" w:name="way-of-the-program"/>
       <w:r>
         <w:t xml:space="preserve">01 Way of the Program</w:t>
       </w:r>
+      <w:bookmarkEnd w:id="21"/>
     </w:p>
     <w:p>
       <w:pPr>
@@ -100,7 +102,7 @@
         </w:numPr>
         <w:pStyle w:val="Compact"/>
       </w:pPr>
-      <w:hyperlink r:id="rId20">
+      <w:hyperlink r:id="rId22">
         <w:r>
           <w:rPr>
             <w:rStyle w:val="Hyperlink"/>
@@ -109,15 +111,15 @@
         </w:r>
       </w:hyperlink>
     </w:p>
-    <w:bookmarkEnd w:id="21"/>
-    <w:bookmarkStart w:id="24" w:name="variables-expressions-and-statements"/>
     <w:p>
       <w:pPr>
         <w:pStyle w:val="Heading2"/>
       </w:pPr>
+      <w:bookmarkStart w:id="23" w:name="variables-expressions-and-statements"/>
       <w:r>
         <w:t xml:space="preserve">02 Variables, expressions and statements</w:t>
       </w:r>
+      <w:bookmarkEnd w:id="23"/>
     </w:p>
     <w:p>
       <w:pPr>
@@ -127,7 +129,7 @@
         </w:numPr>
         <w:pStyle w:val="Compact"/>
       </w:pPr>
-      <w:hyperlink r:id="rId22">
+      <w:hyperlink r:id="rId24">
         <w:r>
           <w:rPr>
             <w:rStyle w:val="Hyperlink"/>
@@ -144,7 +146,7 @@
         </w:numPr>
         <w:pStyle w:val="Compact"/>
       </w:pPr>
-      <w:hyperlink r:id="rId23">
+      <w:hyperlink r:id="rId25">
         <w:r>
           <w:rPr>
             <w:rStyle w:val="Hyperlink"/>
@@ -161,7 +163,7 @@
         </w:numPr>
         <w:pStyle w:val="Compact"/>
       </w:pPr>
-      <w:hyperlink r:id="rId23">
+      <w:hyperlink r:id="rId25">
         <w:r>
           <w:rPr>
             <w:rStyle w:val="Hyperlink"/>
@@ -170,15 +172,15 @@
         </w:r>
       </w:hyperlink>
     </w:p>
-    <w:bookmarkEnd w:id="24"/>
-    <w:bookmarkStart w:id="30" w:name="functions"/>
     <w:p>
       <w:pPr>
         <w:pStyle w:val="Heading2"/>
       </w:pPr>
+      <w:bookmarkStart w:id="26" w:name="functions"/>
       <w:r>
         <w:t xml:space="preserve">03 Functions</w:t>
       </w:r>
+      <w:bookmarkEnd w:id="26"/>
     </w:p>
     <w:p>
       <w:pPr>
@@ -188,7 +190,7 @@
         </w:numPr>
         <w:pStyle w:val="Compact"/>
       </w:pPr>
-      <w:hyperlink r:id="rId25">
+      <w:hyperlink r:id="rId27">
         <w:r>
           <w:rPr>
             <w:rStyle w:val="Hyperlink"/>
@@ -205,7 +207,7 @@
         </w:numPr>
         <w:pStyle w:val="Compact"/>
       </w:pPr>
-      <w:hyperlink r:id="rId26">
+      <w:hyperlink r:id="rId28">
         <w:r>
           <w:rPr>
             <w:rStyle w:val="Hyperlink"/>
@@ -222,7 +224,7 @@
         </w:numPr>
         <w:pStyle w:val="Compact"/>
       </w:pPr>
-      <w:hyperlink r:id="rId27">
+      <w:hyperlink r:id="rId29">
         <w:r>
           <w:rPr>
             <w:rStyle w:val="Hyperlink"/>
@@ -239,7 +241,7 @@
         </w:numPr>
         <w:pStyle w:val="Compact"/>
       </w:pPr>
-      <w:hyperlink r:id="rId28">
+      <w:hyperlink r:id="rId30">
         <w:r>
           <w:rPr>
             <w:rStyle w:val="Hyperlink"/>
@@ -256,7 +258,7 @@
         </w:numPr>
         <w:pStyle w:val="Compact"/>
       </w:pPr>
-      <w:hyperlink r:id="rId28">
+      <w:hyperlink r:id="rId30">
         <w:r>
           <w:rPr>
             <w:rStyle w:val="Hyperlink"/>
@@ -273,7 +275,7 @@
         </w:numPr>
         <w:pStyle w:val="Compact"/>
       </w:pPr>
-      <w:hyperlink r:id="rId29">
+      <w:hyperlink r:id="rId31">
         <w:r>
           <w:rPr>
             <w:rStyle w:val="Hyperlink"/>
@@ -282,15 +284,15 @@
         </w:r>
       </w:hyperlink>
     </w:p>
-    <w:bookmarkEnd w:id="30"/>
-    <w:bookmarkStart w:id="34" w:name="conditionals"/>
     <w:p>
       <w:pPr>
         <w:pStyle w:val="Heading2"/>
       </w:pPr>
+      <w:bookmarkStart w:id="32" w:name="conditionals"/>
       <w:r>
         <w:t xml:space="preserve">04 Conditionals</w:t>
       </w:r>
+      <w:bookmarkEnd w:id="32"/>
     </w:p>
     <w:p>
       <w:pPr>
@@ -300,7 +302,7 @@
         </w:numPr>
         <w:pStyle w:val="Compact"/>
       </w:pPr>
-      <w:hyperlink r:id="rId31">
+      <w:hyperlink r:id="rId33">
         <w:r>
           <w:rPr>
             <w:rStyle w:val="Hyperlink"/>
@@ -317,7 +319,7 @@
         </w:numPr>
         <w:pStyle w:val="Compact"/>
       </w:pPr>
-      <w:hyperlink r:id="rId32">
+      <w:hyperlink r:id="rId34">
         <w:r>
           <w:rPr>
             <w:rStyle w:val="Hyperlink"/>
@@ -334,7 +336,7 @@
         </w:numPr>
         <w:pStyle w:val="Compact"/>
       </w:pPr>
-      <w:hyperlink r:id="rId33">
+      <w:hyperlink r:id="rId35">
         <w:r>
           <w:rPr>
             <w:rStyle w:val="Hyperlink"/>
@@ -343,15 +345,15 @@
         </w:r>
       </w:hyperlink>
     </w:p>
-    <w:bookmarkEnd w:id="34"/>
-    <w:bookmarkStart w:id="41" w:name="fruitful-functions"/>
     <w:p>
       <w:pPr>
         <w:pStyle w:val="Heading2"/>
       </w:pPr>
+      <w:bookmarkStart w:id="36" w:name="fruitful-functions"/>
       <w:r>
         <w:t xml:space="preserve">05 Fruitful Functions</w:t>
       </w:r>
+      <w:bookmarkEnd w:id="36"/>
     </w:p>
     <w:p>
       <w:pPr>
@@ -361,7 +363,7 @@
         </w:numPr>
         <w:pStyle w:val="Compact"/>
       </w:pPr>
-      <w:hyperlink r:id="rId35">
+      <w:hyperlink r:id="rId37">
         <w:r>
           <w:rPr>
             <w:rStyle w:val="Hyperlink"/>
@@ -378,7 +380,7 @@
         </w:numPr>
         <w:pStyle w:val="Compact"/>
       </w:pPr>
-      <w:hyperlink r:id="rId36">
+      <w:hyperlink r:id="rId38">
         <w:r>
           <w:rPr>
             <w:rStyle w:val="Hyperlink"/>
@@ -395,7 +397,7 @@
         </w:numPr>
         <w:pStyle w:val="Compact"/>
       </w:pPr>
-      <w:hyperlink r:id="rId37">
+      <w:hyperlink r:id="rId39">
         <w:r>
           <w:rPr>
             <w:rStyle w:val="Hyperlink"/>
@@ -412,7 +414,7 @@
         </w:numPr>
         <w:pStyle w:val="Compact"/>
       </w:pPr>
-      <w:hyperlink r:id="rId38">
+      <w:hyperlink r:id="rId40">
         <w:r>
           <w:rPr>
             <w:rStyle w:val="Hyperlink"/>
@@ -429,7 +431,7 @@
         </w:numPr>
         <w:pStyle w:val="Compact"/>
       </w:pPr>
-      <w:hyperlink r:id="rId39">
+      <w:hyperlink r:id="rId41">
         <w:r>
           <w:rPr>
             <w:rStyle w:val="Hyperlink"/>
@@ -446,7 +448,7 @@
         </w:numPr>
         <w:pStyle w:val="Compact"/>
       </w:pPr>
-      <w:hyperlink r:id="rId40">
+      <w:hyperlink r:id="rId42">
         <w:r>
           <w:rPr>
             <w:rStyle w:val="Hyperlink"/>
@@ -455,15 +457,15 @@
         </w:r>
       </w:hyperlink>
     </w:p>
-    <w:bookmarkEnd w:id="41"/>
-    <w:bookmarkStart w:id="46" w:name="iteration-while-loops"/>
     <w:p>
       <w:pPr>
         <w:pStyle w:val="Heading2"/>
       </w:pPr>
+      <w:bookmarkStart w:id="43" w:name="iteration-while-loops"/>
       <w:r>
         <w:t xml:space="preserve">07 Iteration (while loops)</w:t>
       </w:r>
+      <w:bookmarkEnd w:id="43"/>
     </w:p>
     <w:p>
       <w:pPr>
@@ -473,7 +475,7 @@
         </w:numPr>
         <w:pStyle w:val="Compact"/>
       </w:pPr>
-      <w:hyperlink r:id="rId42">
+      <w:hyperlink r:id="rId44">
         <w:r>
           <w:rPr>
             <w:rStyle w:val="Hyperlink"/>
@@ -490,7 +492,7 @@
         </w:numPr>
         <w:pStyle w:val="Compact"/>
       </w:pPr>
-      <w:hyperlink r:id="rId43">
+      <w:hyperlink r:id="rId45">
         <w:r>
           <w:rPr>
             <w:rStyle w:val="Hyperlink"/>
@@ -507,7 +509,7 @@
         </w:numPr>
         <w:pStyle w:val="Compact"/>
       </w:pPr>
-      <w:hyperlink r:id="rId44">
+      <w:hyperlink r:id="rId46">
         <w:r>
           <w:rPr>
             <w:rStyle w:val="Hyperlink"/>
@@ -524,7 +526,7 @@
         </w:numPr>
         <w:pStyle w:val="Compact"/>
       </w:pPr>
-      <w:hyperlink r:id="rId45">
+      <w:hyperlink r:id="rId47">
         <w:r>
           <w:rPr>
             <w:rStyle w:val="Hyperlink"/>
@@ -533,15 +535,15 @@
         </w:r>
       </w:hyperlink>
     </w:p>
-    <w:bookmarkEnd w:id="46"/>
-    <w:bookmarkStart w:id="49" w:name="strings"/>
     <w:p>
       <w:pPr>
         <w:pStyle w:val="Heading2"/>
       </w:pPr>
+      <w:bookmarkStart w:id="48" w:name="strings"/>
       <w:r>
         <w:t xml:space="preserve">08 Strings</w:t>
       </w:r>
+      <w:bookmarkEnd w:id="48"/>
     </w:p>
     <w:p>
       <w:pPr>
@@ -551,7 +553,7 @@
         </w:numPr>
         <w:pStyle w:val="Compact"/>
       </w:pPr>
-      <w:hyperlink r:id="rId47">
+      <w:hyperlink r:id="rId49">
         <w:r>
           <w:rPr>
             <w:rStyle w:val="Hyperlink"/>
@@ -568,7 +570,7 @@
         </w:numPr>
         <w:pStyle w:val="Compact"/>
       </w:pPr>
-      <w:hyperlink r:id="rId48">
+      <w:hyperlink r:id="rId50">
         <w:r>
           <w:rPr>
             <w:rStyle w:val="Hyperlink"/>
@@ -577,15 +579,15 @@
         </w:r>
       </w:hyperlink>
     </w:p>
-    <w:bookmarkEnd w:id="49"/>
-    <w:bookmarkStart w:id="52" w:name="lists"/>
     <w:p>
       <w:pPr>
         <w:pStyle w:val="Heading2"/>
       </w:pPr>
+      <w:bookmarkStart w:id="51" w:name="lists"/>
       <w:r>
         <w:t xml:space="preserve">10 Lists</w:t>
       </w:r>
+      <w:bookmarkEnd w:id="51"/>
     </w:p>
     <w:p>
       <w:pPr>
@@ -595,7 +597,7 @@
         </w:numPr>
         <w:pStyle w:val="Compact"/>
       </w:pPr>
-      <w:hyperlink r:id="rId50">
+      <w:hyperlink r:id="rId52">
         <w:r>
           <w:rPr>
             <w:rStyle w:val="Hyperlink"/>
@@ -612,7 +614,7 @@
         </w:numPr>
         <w:pStyle w:val="Compact"/>
       </w:pPr>
-      <w:hyperlink r:id="rId51">
+      <w:hyperlink r:id="rId53">
         <w:r>
           <w:rPr>
             <w:rStyle w:val="Hyperlink"/>
@@ -621,15 +623,15 @@
         </w:r>
       </w:hyperlink>
     </w:p>
-    <w:bookmarkEnd w:id="52"/>
-    <w:bookmarkStart w:id="60" w:name="dictionaries"/>
     <w:p>
       <w:pPr>
         <w:pStyle w:val="Heading2"/>
       </w:pPr>
+      <w:bookmarkStart w:id="54" w:name="dictionaries"/>
       <w:r>
         <w:t xml:space="preserve">11 Dictionaries</w:t>
       </w:r>
+      <w:bookmarkEnd w:id="54"/>
     </w:p>
     <w:p>
       <w:pPr>
@@ -639,7 +641,7 @@
         </w:numPr>
         <w:pStyle w:val="Compact"/>
       </w:pPr>
-      <w:hyperlink r:id="rId53">
+      <w:hyperlink r:id="rId55">
         <w:r>
           <w:rPr>
             <w:rStyle w:val="Hyperlink"/>
@@ -656,7 +658,7 @@
         </w:numPr>
         <w:pStyle w:val="Compact"/>
       </w:pPr>
-      <w:hyperlink r:id="rId54">
+      <w:hyperlink r:id="rId56">
         <w:r>
           <w:rPr>
             <w:rStyle w:val="Hyperlink"/>
@@ -673,7 +675,7 @@
         </w:numPr>
         <w:pStyle w:val="Compact"/>
       </w:pPr>
-      <w:hyperlink r:id="rId55">
+      <w:hyperlink r:id="rId57">
         <w:r>
           <w:rPr>
             <w:rStyle w:val="Hyperlink"/>
@@ -693,7 +695,7 @@
       <w:r>
         <w:t xml:space="preserve">Dictionary Extra Practice [</w:t>
       </w:r>
-      <w:hyperlink r:id="rId56">
+      <w:hyperlink r:id="rId58">
         <w:r>
           <w:rPr>
             <w:rStyle w:val="Hyperlink"/>
@@ -704,7 +706,7 @@
       <w:r>
         <w:t xml:space="preserve">] | [</w:t>
       </w:r>
-      <w:hyperlink r:id="rId57">
+      <w:hyperlink r:id="rId59">
         <w:r>
           <w:rPr>
             <w:rStyle w:val="Hyperlink"/>
@@ -727,7 +729,7 @@
       <w:r>
         <w:t xml:space="preserve">Quiz 3 Solutions [</w:t>
       </w:r>
-      <w:hyperlink r:id="rId58">
+      <w:hyperlink r:id="rId60">
         <w:r>
           <w:rPr>
             <w:rStyle w:val="Hyperlink"/>
@@ -738,7 +740,7 @@
       <w:r>
         <w:t xml:space="preserve">] | [</w:t>
       </w:r>
-      <w:hyperlink r:id="rId59">
+      <w:hyperlink r:id="rId61">
         <w:r>
           <w:rPr>
             <w:rStyle w:val="Hyperlink"/>
@@ -750,8 +752,6 @@
         <w:t xml:space="preserve">] [16:50]</w:t>
       </w:r>
     </w:p>
-    <w:bookmarkEnd w:id="60"/>
-    <w:bookmarkEnd w:id="61"/>
     <w:sectPr/>
   </w:body>
 </w:document>
@@ -783,14 +783,17 @@
 <file path=word/numbering.xml><?xml version="1.0" encoding="utf-8"?>
 <w:numbering xmlns:w="http://schemas.openxmlformats.org/wordprocessingml/2006/main">
   <w:abstractNum w:abstractNumId="990">
-    <w:nsid w:val="A990"/>
+    <w:nsid w:val="2c1ae401"/>
     <w:multiLevelType w:val="multilevel"/>
     <w:lvl w:ilvl="0">
       <w:numFmt w:val="bullet"/>
       <w:lvlText w:val=" "/>
       <w:lvlJc w:val="left"/>
       <w:pPr>
-        <w:ind w:left="720" w:hanging="480"/>
+        <w:tabs>
+          <w:tab w:val="num" w:pos="0"/>
+        </w:tabs>
+        <w:ind w:left="480" w:hanging="480"/>
       </w:pPr>
     </w:lvl>
     <w:lvl w:ilvl="1">
@@ -798,7 +801,10 @@
       <w:lvlText w:val=" "/>
       <w:lvlJc w:val="left"/>
       <w:pPr>
-        <w:ind w:left="1440" w:hanging="480"/>
+        <w:tabs>
+          <w:tab w:val="num" w:pos="720"/>
+        </w:tabs>
+        <w:ind w:left="1200" w:hanging="480"/>
       </w:pPr>
     </w:lvl>
     <w:lvl w:ilvl="2">
@@ -806,7 +812,10 @@
       <w:lvlText w:val=" "/>
       <w:lvlJc w:val="left"/>
       <w:pPr>
-        <w:ind w:left="2160" w:hanging="480"/>
+        <w:tabs>
+          <w:tab w:val="num" w:pos="1440"/>
+        </w:tabs>
+        <w:ind w:left="1920" w:hanging="480"/>
       </w:pPr>
     </w:lvl>
     <w:lvl w:ilvl="3">
@@ -814,7 +823,10 @@
       <w:lvlText w:val=" "/>
       <w:lvlJc w:val="left"/>
       <w:pPr>
-        <w:ind w:left="2880" w:hanging="480"/>
+        <w:tabs>
+          <w:tab w:val="num" w:pos="2160"/>
+        </w:tabs>
+        <w:ind w:left="2640" w:hanging="480"/>
       </w:pPr>
     </w:lvl>
     <w:lvl w:ilvl="4">
@@ -822,7 +834,10 @@
       <w:lvlText w:val=" "/>
       <w:lvlJc w:val="left"/>
       <w:pPr>
-        <w:ind w:left="3600" w:hanging="480"/>
+        <w:tabs>
+          <w:tab w:val="num" w:pos="2880"/>
+        </w:tabs>
+        <w:ind w:left="3360" w:hanging="480"/>
       </w:pPr>
     </w:lvl>
     <w:lvl w:ilvl="5">
@@ -830,7 +845,10 @@
       <w:lvlText w:val=" "/>
       <w:lvlJc w:val="left"/>
       <w:pPr>
-        <w:ind w:left="4320" w:hanging="480"/>
+        <w:tabs>
+          <w:tab w:val="num" w:pos="3600"/>
+        </w:tabs>
+        <w:ind w:left="4080" w:hanging="480"/>
       </w:pPr>
     </w:lvl>
     <w:lvl w:ilvl="6">
@@ -838,7 +856,10 @@
       <w:lvlText w:val=" "/>
       <w:lvlJc w:val="left"/>
       <w:pPr>
-        <w:ind w:left="5040" w:hanging="480"/>
+        <w:tabs>
+          <w:tab w:val="num" w:pos="4320"/>
+        </w:tabs>
+        <w:ind w:left="4800" w:hanging="480"/>
       </w:pPr>
     </w:lvl>
     <w:lvl w:ilvl="7">
@@ -846,7 +867,10 @@
       <w:lvlText w:val=" "/>
       <w:lvlJc w:val="left"/>
       <w:pPr>
-        <w:ind w:left="5760" w:hanging="480"/>
+        <w:tabs>
+          <w:tab w:val="num" w:pos="5040"/>
+        </w:tabs>
+        <w:ind w:left="5520" w:hanging="480"/>
       </w:pPr>
     </w:lvl>
     <w:lvl w:ilvl="8">
@@ -854,19 +878,25 @@
       <w:lvlText w:val=" "/>
       <w:lvlJc w:val="left"/>
       <w:pPr>
-        <w:ind w:left="6480" w:hanging="480"/>
+        <w:tabs>
+          <w:tab w:val="num" w:pos="5760"/>
+        </w:tabs>
+        <w:ind w:left="6240" w:hanging="480"/>
       </w:pPr>
     </w:lvl>
   </w:abstractNum>
   <w:abstractNum w:abstractNumId="991">
-    <w:nsid w:val="A991"/>
+    <w:nsid w:val="ea454b4c"/>
     <w:multiLevelType w:val="multilevel"/>
     <w:lvl w:ilvl="0">
       <w:numFmt w:val="bullet"/>
       <w:lvlText w:val="•"/>
       <w:lvlJc w:val="left"/>
       <w:pPr>
-        <w:ind w:left="720" w:hanging="480"/>
+        <w:tabs>
+          <w:tab w:val="num" w:pos="0"/>
+        </w:tabs>
+        <w:ind w:left="480" w:hanging="480"/>
       </w:pPr>
     </w:lvl>
     <w:lvl w:ilvl="1">
@@ -874,7 +904,10 @@
       <w:lvlText w:val="–"/>
       <w:lvlJc w:val="left"/>
       <w:pPr>
-        <w:ind w:left="1440" w:hanging="480"/>
+        <w:tabs>
+          <w:tab w:val="num" w:pos="720"/>
+        </w:tabs>
+        <w:ind w:left="1200" w:hanging="480"/>
       </w:pPr>
     </w:lvl>
     <w:lvl w:ilvl="2">
@@ -882,7 +915,10 @@
       <w:lvlText w:val="•"/>
       <w:lvlJc w:val="left"/>
       <w:pPr>
-        <w:ind w:left="2160" w:hanging="480"/>
+        <w:tabs>
+          <w:tab w:val="num" w:pos="1440"/>
+        </w:tabs>
+        <w:ind w:left="1920" w:hanging="480"/>
       </w:pPr>
     </w:lvl>
     <w:lvl w:ilvl="3">
@@ -890,7 +926,10 @@
       <w:lvlText w:val="–"/>
       <w:lvlJc w:val="left"/>
       <w:pPr>
-        <w:ind w:left="2880" w:hanging="480"/>
+        <w:tabs>
+          <w:tab w:val="num" w:pos="2160"/>
+        </w:tabs>
+        <w:ind w:left="2640" w:hanging="480"/>
       </w:pPr>
     </w:lvl>
     <w:lvl w:ilvl="4">
@@ -898,7 +937,10 @@
       <w:lvlText w:val="•"/>
       <w:lvlJc w:val="left"/>
       <w:pPr>
-        <w:ind w:left="3600" w:hanging="480"/>
+        <w:tabs>
+          <w:tab w:val="num" w:pos="2880"/>
+        </w:tabs>
+        <w:ind w:left="3360" w:hanging="480"/>
       </w:pPr>
     </w:lvl>
     <w:lvl w:ilvl="5">
@@ -906,7 +948,10 @@
       <w:lvlText w:val="–"/>
       <w:lvlJc w:val="left"/>
       <w:pPr>
-        <w:ind w:left="4320" w:hanging="480"/>
+        <w:tabs>
+          <w:tab w:val="num" w:pos="3600"/>
+        </w:tabs>
+        <w:ind w:left="4080" w:hanging="480"/>
       </w:pPr>
     </w:lvl>
     <w:lvl w:ilvl="6">
@@ -914,7 +959,10 @@
       <w:lvlText w:val="•"/>
       <w:lvlJc w:val="left"/>
       <w:pPr>
-        <w:ind w:left="5040" w:hanging="480"/>
+        <w:tabs>
+          <w:tab w:val="num" w:pos="4320"/>
+        </w:tabs>
+        <w:ind w:left="4800" w:hanging="480"/>
       </w:pPr>
     </w:lvl>
     <w:lvl w:ilvl="7">
@@ -922,7 +970,10 @@
       <w:lvlText w:val="–"/>
       <w:lvlJc w:val="left"/>
       <w:pPr>
-        <w:ind w:left="5760" w:hanging="480"/>
+        <w:tabs>
+          <w:tab w:val="num" w:pos="5040"/>
+        </w:tabs>
+        <w:ind w:left="5520" w:hanging="480"/>
       </w:pPr>
     </w:lvl>
     <w:lvl w:ilvl="8">
@@ -930,7 +981,10 @@
       <w:lvlText w:val="•"/>
       <w:lvlJc w:val="left"/>
       <w:pPr>
-        <w:ind w:left="6480" w:hanging="480"/>
+        <w:tabs>
+          <w:tab w:val="num" w:pos="5760"/>
+        </w:tabs>
+        <w:ind w:left="6240" w:hanging="480"/>
       </w:pPr>
     </w:lvl>
   </w:abstractNum>
@@ -972,10 +1026,10 @@
   <w:docDefaults>
     <w:rPrDefault>
       <w:rPr>
-        <w:rFonts w:asciiTheme="minorHAnsi" w:cstheme="minorBidi" w:eastAsiaTheme="minorHAnsi" w:hAnsiTheme="minorHAnsi"/>
+        <w:rFonts w:asciiTheme="minorHAnsi" w:eastAsiaTheme="minorHAnsi" w:hAnsiTheme="minorHAnsi" w:cstheme="minorBidi"/>
         <w:sz w:val="24"/>
         <w:szCs w:val="24"/>
-        <w:lang w:bidi="ar-SA" w:eastAsia="en-US" w:val="en-US"/>
+        <w:lang w:val="en-US" w:eastAsia="en-US" w:bidi="ar-SA"/>
       </w:rPr>
     </w:rPrDefault>
     <w:pPrDefault>
@@ -984,35 +1038,35 @@
       </w:pPr>
     </w:pPrDefault>
   </w:docDefaults>
-  <w:latentStyles w:count="276" w:defLockedState="0" w:defQFormat="0" w:defSemiHidden="0" w:defUIPriority="0" w:defUnhideWhenUsed="0"/>
-  <w:style w:default="1" w:styleId="Normal" w:type="paragraph">
+  <w:latentStyles w:defLockedState="0" w:defUIPriority="0" w:defSemiHidden="0" w:defUnhideWhenUsed="0" w:defQFormat="0" w:count="276"/>
+  <w:style w:type="paragraph" w:default="1" w:styleId="Normal">
     <w:name w:val="Normal"/>
     <w:qFormat/>
   </w:style>
-  <w:style w:styleId="BodyText" w:type="paragraph">
+  <w:style w:type="paragraph" w:styleId="BodyText">
     <w:name w:val="Body Text"/>
     <w:basedOn w:val="Normal"/>
     <w:link w:val="BodyTextChar"/>
     <w:pPr>
-      <w:spacing w:after="180" w:before="180"/>
-    </w:pPr>
-    <w:qFormat/>
-  </w:style>
-  <w:style w:customStyle="1" w:styleId="FirstParagraph" w:type="paragraph">
+      <w:spacing w:before="180" w:after="180"/>
+    </w:pPr>
+    <w:qFormat/>
+  </w:style>
+  <w:style w:type="paragraph" w:customStyle="1" w:styleId="FirstParagraph">
     <w:name w:val="First Paragraph"/>
     <w:basedOn w:val="BodyText"/>
     <w:next w:val="BodyText"/>
     <w:qFormat/>
   </w:style>
-  <w:style w:customStyle="1" w:styleId="Compact" w:type="paragraph">
+  <w:style w:type="paragraph" w:customStyle="1" w:styleId="Compact">
     <w:name w:val="Compact"/>
     <w:basedOn w:val="BodyText"/>
     <w:qFormat/>
     <w:pPr>
-      <w:spacing w:after="36" w:before="36"/>
-    </w:pPr>
-  </w:style>
-  <w:style w:styleId="Title" w:type="paragraph">
+      <w:spacing w:before="36" w:after="36"/>
+    </w:pPr>
+  </w:style>
+  <w:style w:type="paragraph" w:styleId="Title">
     <w:name w:val="Title"/>
     <w:basedOn w:val="Normal"/>
     <w:next w:val="BodyText"/>
@@ -1020,19 +1074,19 @@
     <w:pPr>
       <w:keepNext/>
       <w:keepLines/>
-      <w:spacing w:after="240" w:before="480"/>
+      <w:spacing w:before="480" w:after="240"/>
       <w:jc w:val="center"/>
     </w:pPr>
     <w:rPr>
-      <w:rFonts w:asciiTheme="majorHAnsi" w:cstheme="majorBidi" w:eastAsiaTheme="majorEastAsia" w:hAnsiTheme="majorHAnsi"/>
+      <w:rFonts w:asciiTheme="majorHAnsi" w:eastAsiaTheme="majorEastAsia" w:hAnsiTheme="majorHAnsi" w:cstheme="majorBidi"/>
       <w:b/>
       <w:bCs/>
-      <w:color w:themeColor="accent1" w:themeShade="B5" w:val="345A8A"/>
+      <w:color w:val="345A8A" w:themeColor="accent1" w:themeShade="B5"/>
       <w:sz w:val="36"/>
       <w:szCs w:val="36"/>
     </w:rPr>
   </w:style>
-  <w:style w:styleId="Subtitle" w:type="paragraph">
+  <w:style w:type="paragraph" w:styleId="Subtitle">
     <w:name w:val="Subtitle"/>
     <w:basedOn w:val="Title"/>
     <w:next w:val="BodyText"/>
@@ -1040,7 +1094,7 @@
     <w:pPr>
       <w:keepNext/>
       <w:keepLines/>
-      <w:spacing w:after="240" w:before="240"/>
+      <w:spacing w:before="240" w:after="240"/>
       <w:jc w:val="center"/>
     </w:pPr>
     <w:rPr>
@@ -1048,7 +1102,7 @@
       <w:szCs w:val="30"/>
     </w:rPr>
   </w:style>
-  <w:style w:customStyle="1" w:styleId="Author" w:type="paragraph">
+  <w:style w:type="paragraph" w:customStyle="1" w:styleId="Author">
     <w:name w:val="Author"/>
     <w:next w:val="BodyText"/>
     <w:qFormat/>
@@ -1058,7 +1112,7 @@
       <w:jc w:val="center"/>
     </w:pPr>
   </w:style>
-  <w:style w:styleId="Date" w:type="paragraph">
+  <w:style w:type="paragraph" w:styleId="Date">
     <w:name w:val="Date"/>
     <w:next w:val="BodyText"/>
     <w:qFormat/>
@@ -1068,7 +1122,7 @@
       <w:jc w:val="center"/>
     </w:pPr>
   </w:style>
-  <w:style w:customStyle="1" w:styleId="Abstract" w:type="paragraph">
+  <w:style w:type="paragraph" w:customStyle="1" w:styleId="Abstract">
     <w:name w:val="Abstract"/>
     <w:basedOn w:val="Normal"/>
     <w:next w:val="BodyText"/>
@@ -1076,14 +1130,14 @@
     <w:pPr>
       <w:keepNext/>
       <w:keepLines/>
-      <w:spacing w:after="300" w:before="300"/>
+      <w:spacing w:before="300" w:after="300"/>
     </w:pPr>
     <w:rPr>
       <w:sz w:val="20"/>
       <w:szCs w:val="20"/>
     </w:rPr>
   </w:style>
-  <w:style w:styleId="Bibliography" w:type="paragraph">
+  <w:style w:type="paragraph" w:styleId="Bibliography">
     <w:name w:val="Bibliography"/>
     <w:basedOn w:val="Normal"/>
     <w:next w:val="Bibliography"/>
@@ -1091,7 +1145,7 @@
     <w:pPr/>
     <w:rPr/>
   </w:style>
-  <w:style w:styleId="Heading1" w:type="paragraph">
+  <w:style w:type="paragraph" w:styleId="Heading1">
     <w:name w:val="Heading 1"/>
     <w:basedOn w:val="Normal"/>
     <w:next w:val="BodyText"/>
@@ -1100,19 +1154,19 @@
     <w:pPr>
       <w:keepNext/>
       <w:keepLines/>
-      <w:spacing w:after="0" w:before="480"/>
+      <w:spacing w:before="480" w:after="0"/>
       <w:outlineLvl w:val="0"/>
     </w:pPr>
     <w:rPr>
-      <w:rFonts w:asciiTheme="majorHAnsi" w:cstheme="majorBidi" w:eastAsiaTheme="majorEastAsia" w:hAnsiTheme="majorHAnsi"/>
+      <w:rFonts w:asciiTheme="majorHAnsi" w:eastAsiaTheme="majorEastAsia" w:hAnsiTheme="majorHAnsi" w:cstheme="majorBidi"/>
       <w:b/>
       <w:bCs/>
-      <w:color w:themeColor="accent1" w:val="4F81BD"/>
+      <w:color w:val="4F81BD" w:themeColor="accent1"/>
       <w:sz w:val="32"/>
       <w:szCs w:val="32"/>
     </w:rPr>
   </w:style>
-  <w:style w:styleId="Heading2" w:type="paragraph">
+  <w:style w:type="paragraph" w:styleId="Heading2">
     <w:name w:val="Heading 2"/>
     <w:basedOn w:val="Normal"/>
     <w:next w:val="BodyText"/>
@@ -1122,19 +1176,19 @@
     <w:pPr>
       <w:keepNext/>
       <w:keepLines/>
-      <w:spacing w:after="0" w:before="200"/>
+      <w:spacing w:before="200" w:after="0"/>
       <w:outlineLvl w:val="1"/>
     </w:pPr>
     <w:rPr>
-      <w:rFonts w:asciiTheme="majorHAnsi" w:cstheme="majorBidi" w:eastAsiaTheme="majorEastAsia" w:hAnsiTheme="majorHAnsi"/>
+      <w:rFonts w:asciiTheme="majorHAnsi" w:eastAsiaTheme="majorEastAsia" w:hAnsiTheme="majorHAnsi" w:cstheme="majorBidi"/>
       <w:b/>
       <w:bCs/>
-      <w:color w:themeColor="accent1" w:val="4F81BD"/>
+      <w:color w:val="4F81BD" w:themeColor="accent1"/>
       <w:sz w:val="28"/>
       <w:szCs w:val="28"/>
     </w:rPr>
   </w:style>
-  <w:style w:styleId="Heading3" w:type="paragraph">
+  <w:style w:type="paragraph" w:styleId="Heading3">
     <w:name w:val="Heading 3"/>
     <w:basedOn w:val="Normal"/>
     <w:next w:val="BodyText"/>
@@ -1144,19 +1198,19 @@
     <w:pPr>
       <w:keepNext/>
       <w:keepLines/>
-      <w:spacing w:after="0" w:before="200"/>
+      <w:spacing w:before="200" w:after="0"/>
       <w:outlineLvl w:val="2"/>
     </w:pPr>
     <w:rPr>
-      <w:rFonts w:asciiTheme="majorHAnsi" w:cstheme="majorBidi" w:eastAsiaTheme="majorEastAsia" w:hAnsiTheme="majorHAnsi"/>
+      <w:rFonts w:asciiTheme="majorHAnsi" w:eastAsiaTheme="majorEastAsia" w:hAnsiTheme="majorHAnsi" w:cstheme="majorBidi"/>
       <w:b/>
       <w:bCs/>
-      <w:color w:themeColor="accent1" w:val="4F81BD"/>
+      <w:color w:val="4F81BD" w:themeColor="accent1"/>
       <w:sz w:val="24"/>
       <w:szCs w:val="24"/>
     </w:rPr>
   </w:style>
-  <w:style w:styleId="Heading4" w:type="paragraph">
+  <w:style w:type="paragraph" w:styleId="Heading4">
     <w:name w:val="Heading 4"/>
     <w:basedOn w:val="Normal"/>
     <w:next w:val="BodyText"/>
@@ -1166,19 +1220,19 @@
     <w:pPr>
       <w:keepNext/>
       <w:keepLines/>
-      <w:spacing w:after="0" w:before="200"/>
+      <w:spacing w:before="200" w:after="0"/>
       <w:outlineLvl w:val="3"/>
     </w:pPr>
     <w:rPr>
-      <w:rFonts w:asciiTheme="majorHAnsi" w:cstheme="majorBidi" w:eastAsiaTheme="majorEastAsia" w:hAnsiTheme="majorHAnsi"/>
+      <w:rFonts w:asciiTheme="majorHAnsi" w:eastAsiaTheme="majorEastAsia" w:hAnsiTheme="majorHAnsi" w:cstheme="majorBidi"/>
       <w:i/>
       <w:bCs/>
-      <w:color w:themeColor="accent1" w:val="4F81BD"/>
+      <w:color w:val="4F81BD" w:themeColor="accent1"/>
       <w:sz w:val="24"/>
       <w:szCs w:val="24"/>
     </w:rPr>
   </w:style>
-  <w:style w:styleId="Heading5" w:type="paragraph">
+  <w:style w:type="paragraph" w:styleId="Heading5">
     <w:name w:val="Heading 5"/>
     <w:basedOn w:val="Normal"/>
     <w:next w:val="BodyText"/>
@@ -1188,18 +1242,18 @@
     <w:pPr>
       <w:keepNext/>
       <w:keepLines/>
-      <w:spacing w:after="0" w:before="200"/>
+      <w:spacing w:before="200" w:after="0"/>
       <w:outlineLvl w:val="4"/>
     </w:pPr>
     <w:rPr>
-      <w:rFonts w:asciiTheme="majorHAnsi" w:cstheme="majorBidi" w:eastAsiaTheme="majorEastAsia" w:hAnsiTheme="majorHAnsi"/>
+      <w:rFonts w:asciiTheme="majorHAnsi" w:eastAsiaTheme="majorEastAsia" w:hAnsiTheme="majorHAnsi" w:cstheme="majorBidi"/>
       <w:iCs/>
-      <w:color w:themeColor="accent1" w:val="4F81BD"/>
+      <w:color w:val="4F81BD" w:themeColor="accent1"/>
       <w:sz w:val="24"/>
       <w:szCs w:val="24"/>
     </w:rPr>
   </w:style>
-  <w:style w:styleId="Heading6" w:type="paragraph">
+  <w:style w:type="paragraph" w:styleId="Heading6">
     <w:name w:val="Heading 6"/>
     <w:basedOn w:val="Normal"/>
     <w:next w:val="BodyText"/>
@@ -1209,17 +1263,17 @@
     <w:pPr>
       <w:keepNext/>
       <w:keepLines/>
-      <w:spacing w:after="0" w:before="200"/>
+      <w:spacing w:before="200" w:after="0"/>
       <w:outlineLvl w:val="5"/>
     </w:pPr>
     <w:rPr>
-      <w:rFonts w:asciiTheme="majorHAnsi" w:cstheme="majorBidi" w:eastAsiaTheme="majorEastAsia" w:hAnsiTheme="majorHAnsi"/>
-      <w:color w:themeColor="accent1" w:val="4F81BD"/>
+      <w:rFonts w:asciiTheme="majorHAnsi" w:eastAsiaTheme="majorEastAsia" w:hAnsiTheme="majorHAnsi" w:cstheme="majorBidi"/>
+      <w:color w:val="4F81BD" w:themeColor="accent1"/>
       <w:sz w:val="24"/>
       <w:szCs w:val="24"/>
     </w:rPr>
   </w:style>
-  <w:style w:styleId="Heading7" w:type="paragraph">
+  <w:style w:type="paragraph" w:styleId="Heading7">
     <w:name w:val="Heading 7"/>
     <w:basedOn w:val="Normal"/>
     <w:next w:val="BodyText"/>
@@ -1229,17 +1283,17 @@
     <w:pPr>
       <w:keepNext/>
       <w:keepLines/>
-      <w:spacing w:after="0" w:before="200"/>
+      <w:spacing w:before="200" w:after="0"/>
       <w:outlineLvl w:val="6"/>
     </w:pPr>
     <w:rPr>
-      <w:rFonts w:asciiTheme="majorHAnsi" w:cstheme="majorBidi" w:eastAsiaTheme="majorEastAsia" w:hAnsiTheme="majorHAnsi"/>
-      <w:color w:themeColor="accent1" w:val="4F81BD"/>
+      <w:rFonts w:asciiTheme="majorHAnsi" w:eastAsiaTheme="majorEastAsia" w:hAnsiTheme="majorHAnsi" w:cstheme="majorBidi"/>
+      <w:color w:val="4F81BD" w:themeColor="accent1"/>
       <w:sz w:val="24"/>
       <w:szCs w:val="24"/>
     </w:rPr>
   </w:style>
-  <w:style w:styleId="Heading8" w:type="paragraph">
+  <w:style w:type="paragraph" w:styleId="Heading8">
     <w:name w:val="Heading 8"/>
     <w:basedOn w:val="Normal"/>
     <w:next w:val="BodyText"/>
@@ -1249,17 +1303,17 @@
     <w:pPr>
       <w:keepNext/>
       <w:keepLines/>
-      <w:spacing w:after="0" w:before="200"/>
+      <w:spacing w:before="200" w:after="0"/>
       <w:outlineLvl w:val="7"/>
     </w:pPr>
     <w:rPr>
-      <w:rFonts w:asciiTheme="majorHAnsi" w:cstheme="majorBidi" w:eastAsiaTheme="majorEastAsia" w:hAnsiTheme="majorHAnsi"/>
-      <w:color w:themeColor="accent1" w:val="4F81BD"/>
+      <w:rFonts w:asciiTheme="majorHAnsi" w:eastAsiaTheme="majorEastAsia" w:hAnsiTheme="majorHAnsi" w:cstheme="majorBidi"/>
+      <w:color w:val="4F81BD" w:themeColor="accent1"/>
       <w:sz w:val="24"/>
       <w:szCs w:val="24"/>
     </w:rPr>
   </w:style>
-  <w:style w:styleId="Heading9" w:type="paragraph">
+  <w:style w:type="paragraph" w:styleId="Heading9">
     <w:name w:val="Heading 9"/>
     <w:basedOn w:val="Normal"/>
     <w:next w:val="BodyText"/>
@@ -1269,17 +1323,17 @@
     <w:pPr>
       <w:keepNext/>
       <w:keepLines/>
-      <w:spacing w:after="0" w:before="200"/>
+      <w:spacing w:before="200" w:after="0"/>
       <w:outlineLvl w:val="8"/>
     </w:pPr>
     <w:rPr>
-      <w:rFonts w:asciiTheme="majorHAnsi" w:cstheme="majorBidi" w:eastAsiaTheme="majorEastAsia" w:hAnsiTheme="majorHAnsi"/>
-      <w:color w:themeColor="accent1" w:val="4F81BD"/>
+      <w:rFonts w:asciiTheme="majorHAnsi" w:eastAsiaTheme="majorEastAsia" w:hAnsiTheme="majorHAnsi" w:cstheme="majorBidi"/>
+      <w:color w:val="4F81BD" w:themeColor="accent1"/>
       <w:sz w:val="24"/>
       <w:szCs w:val="24"/>
     </w:rPr>
   </w:style>
-  <w:style w:styleId="BlockText" w:type="paragraph">
+  <w:style w:type="paragraph" w:styleId="BlockText">
     <w:name w:val="Block Text"/>
     <w:basedOn w:val="BodyText"/>
     <w:next w:val="BodyText"/>
@@ -1287,11 +1341,11 @@
     <w:unhideWhenUsed/>
     <w:qFormat/>
     <w:pPr>
-      <w:spacing w:after="100" w:before="100"/>
+      <w:spacing w:before="100" w:after="100"/>
       <w:ind w:firstLine="0" w:left="480" w:right="480"/>
     </w:pPr>
   </w:style>
-  <w:style w:styleId="FootnoteText" w:type="paragraph">
+  <w:style w:type="paragraph" w:styleId="FootnoteText">
     <w:name w:val="Footnote Text"/>
     <w:basedOn w:val="Normal"/>
     <w:next w:val="FootnoteText"/>
@@ -1299,43 +1353,28 @@
     <w:unhideWhenUsed/>
     <w:qFormat/>
   </w:style>
-  <w:style w:default="1" w:styleId="DefaultParagraphFont" w:type="character">
+  <w:style w:type="character" w:default="1" w:styleId="DefaultParagraphFont">
     <w:name w:val="Default Paragraph Font"/>
     <w:semiHidden/>
     <w:unhideWhenUsed/>
   </w:style>
-  <w:style w:default="1" w:styleId="Table" w:type="table">
+  <w:style w:type="table" w:default="1" w:styleId="Table">
     <w:name w:val="Table"/>
     <w:basedOn w:val="TableNormal"/>
     <w:semiHidden/>
     <w:unhideWhenUsed/>
     <w:qFormat/>
     <w:tblPr>
-      <w:tblInd w:type="dxa" w:w="0"/>
+      <w:tblInd w:w="0" w:type="dxa"/>
       <w:tblCellMar>
-        <w:top w:type="dxa" w:w="0"/>
-        <w:left w:type="dxa" w:w="108"/>
-        <w:bottom w:type="dxa" w:w="0"/>
-        <w:right w:type="dxa" w:w="108"/>
+        <w:top w:w="0" w:type="dxa"/>
+        <w:left w:w="108" w:type="dxa"/>
+        <w:bottom w:w="0" w:type="dxa"/>
+        <w:right w:w="108" w:type="dxa"/>
       </w:tblCellMar>
     </w:tblPr>
-    <w:tblStylePr w:type="firstRow">
-      <w:tblPr>
-        <w:jc w:val="left"/>
-        <w:tblInd w:type="dxa" w:w="0"/>
-      </w:tblPr>
-      <w:trPr>
-        <w:jc w:val="left"/>
-      </w:trPr>
-      <w:tcPr>
-        <w:vAlign w:val="bottom"/>
-        <w:tcBorders>
-          <w:bottom w:val="single"/>
-        </w:tcBorders>
-      </w:tcPr>
-    </w:tblStylePr>
-  </w:style>
-  <w:style w:customStyle="1" w:styleId="DefinitionTerm" w:type="paragraph">
+  </w:style>
+  <w:style w:type="paragraph" w:customStyle="1" w:styleId="DefinitionTerm">
     <w:name w:val="Definition Term"/>
     <w:basedOn w:val="Normal"/>
     <w:next w:val="Definition"/>
@@ -1348,49 +1387,49 @@
       <w:b/>
     </w:rPr>
   </w:style>
-  <w:style w:customStyle="1" w:styleId="Definition" w:type="paragraph">
+  <w:style w:type="paragraph" w:customStyle="1" w:styleId="Definition">
     <w:name w:val="Definition"/>
     <w:basedOn w:val="Normal"/>
   </w:style>
-  <w:style w:styleId="Caption" w:type="paragraph">
+  <w:style w:type="paragraph" w:styleId="Caption">
     <w:name w:val="Caption"/>
     <w:basedOn w:val="Normal"/>
     <w:link w:val="BodyTextChar"/>
     <w:pPr>
-      <w:spacing w:after="120" w:before="0"/>
+      <w:spacing w:before="0" w:after="120"/>
     </w:pPr>
     <w:rPr>
       <w:i/>
     </w:rPr>
   </w:style>
-  <w:style w:customStyle="1" w:styleId="TableCaption" w:type="paragraph">
+  <w:style w:type="paragraph" w:customStyle="1" w:styleId="TableCaption">
     <w:name w:val="Table Caption"/>
     <w:basedOn w:val="Caption"/>
     <w:pPr>
       <w:keepNext/>
     </w:pPr>
   </w:style>
-  <w:style w:customStyle="1" w:styleId="ImageCaption" w:type="paragraph">
+  <w:style w:type="paragraph" w:customStyle="1" w:styleId="ImageCaption">
     <w:name w:val="Image Caption"/>
     <w:basedOn w:val="Caption"/>
   </w:style>
-  <w:style w:customStyle="1" w:styleId="Figure" w:type="paragraph">
+  <w:style w:type="paragraph" w:customStyle="1" w:styleId="Figure">
     <w:name w:val="Figure"/>
     <w:basedOn w:val="Normal"/>
   </w:style>
-  <w:style w:customStyle="1" w:styleId="CaptionedFigure" w:type="paragraph">
+  <w:style w:type="paragraph" w:customStyle="1" w:styleId="CaptionedFigure">
     <w:name w:val="Captioned Figure"/>
     <w:basedOn w:val="Figure"/>
     <w:pPr>
       <w:keepNext/>
     </w:pPr>
   </w:style>
-  <w:style w:customStyle="1" w:styleId="BodyTextChar" w:type="character">
+  <w:style w:type="character" w:customStyle="1" w:styleId="BodyTextChar">
     <w:name w:val="Body Text Char"/>
     <w:basedOn w:val="DefaultParagraphFont"/>
     <w:link w:val="BodyText"/>
   </w:style>
-  <w:style w:customStyle="1" w:styleId="VerbatimChar" w:type="character">
+  <w:style w:type="character" w:customStyle="1" w:styleId="VerbatimChar">
     <w:name w:val="Verbatim Char"/>
     <w:basedOn w:val="BodyTextChar"/>
     <w:rPr>
@@ -1398,25 +1437,21 @@
       <w:sz w:val="22"/>
     </w:rPr>
   </w:style>
-  <w:style w:customStyle="1" w:styleId="SectionNumber" w:type="character">
-    <w:name w:val="Section Number"/>
-    <w:basedOn w:val="BodyTextChar"/>
-  </w:style>
-  <w:style w:styleId="FootnoteReference" w:type="character">
+  <w:style w:type="character" w:styleId="FootnoteReference">
     <w:name w:val="Footnote Reference"/>
     <w:basedOn w:val="BodyTextChar"/>
     <w:rPr>
       <w:vertAlign w:val="superscript"/>
     </w:rPr>
   </w:style>
-  <w:style w:styleId="Hyperlink" w:type="character">
+  <w:style w:type="character" w:styleId="Hyperlink">
     <w:name w:val="Hyperlink"/>
     <w:basedOn w:val="BodyTextChar"/>
     <w:rPr>
-      <w:color w:themeColor="accent1" w:val="4F81BD"/>
-    </w:rPr>
-  </w:style>
-  <w:style w:styleId="TOCHeading" w:type="paragraph">
+      <w:color w:val="4F81BD" w:themeColor="accent1"/>
+    </w:rPr>
+  </w:style>
+  <w:style w:type="paragraph" w:styleId="TOCHeading">
     <w:name w:val="TOC Heading"/>
     <w:basedOn w:val="Heading1"/>
     <w:next w:val="BodyText"/>
@@ -1428,10 +1463,10 @@
       <w:outlineLvl w:val="9"/>
     </w:pPr>
     <w:rPr>
-      <w:rFonts w:asciiTheme="majorHAnsi" w:cstheme="majorBidi" w:eastAsiaTheme="majorEastAsia" w:hAnsiTheme="majorHAnsi"/>
+      <w:rFonts w:asciiTheme="majorHAnsi" w:eastAsiaTheme="majorEastAsia" w:hAnsiTheme="majorHAnsi" w:cstheme="majorBidi"/>
       <w:b w:val="0"/>
       <w:bCs w:val="0"/>
-      <w:color w:themeColor="accent1" w:themeShade="BF" w:val="365F91"/>
+      <w:color w:val="365F91" w:themeColor="accent1" w:themeShade="BF"/>
     </w:rPr>
   </w:style>
   <w:style w:type="paragraph" w:customStyle="1" w:styleId="SourceCode">
@@ -1523,10 +1558,7 @@
   <w:style w:type="character" w:customStyle="1" w:styleId="ImportTok">
     <w:name w:val="ImportTok"/>
     <w:basedOn w:val="VerbatimChar"/>
-    <w:rPr>
-      <w:color w:val="008000"/>
-      <w:b/>
-    </w:rPr>
+    <w:rPr/>
   </w:style>
   <w:style w:type="character" w:customStyle="1" w:styleId="CommentTok">
     <w:name w:val="CommentTok"/>
@@ -1601,9 +1633,7 @@
   <w:style w:type="character" w:customStyle="1" w:styleId="BuiltInTok">
     <w:name w:val="BuiltInTok"/>
     <w:basedOn w:val="VerbatimChar"/>
-    <w:rPr>
-      <w:color w:val="008000"/>
-    </w:rPr>
+    <w:rPr/>
   </w:style>
   <w:style w:type="character" w:customStyle="1" w:styleId="ExtensionTok">
     <w:name w:val="ExtensionTok"/>
